--- a/assets/design/扩散加密机需求说明书.docx
+++ b/assets/design/扩散加密机需求说明书.docx
@@ -5,7 +5,7 @@
     <w:p>
       <w:pPr>
         <w:pStyle w:val="a3"/>
-        <w:spacing w:line="360" w:lineRule="auto"/>
+        <w:spacing w:before="100" w:beforeAutospacing="1" w:after="100" w:afterAutospacing="1"/>
         <w:rPr>
           <w:sz w:val="36"/>
         </w:rPr>
@@ -41,7 +41,7 @@
           <w:ilvl w:val="0"/>
           <w:numId w:val="2"/>
         </w:numPr>
-        <w:spacing w:line="360" w:lineRule="auto"/>
+        <w:spacing w:before="100" w:beforeAutospacing="1" w:after="100" w:afterAutospacing="1" w:line="240" w:lineRule="auto"/>
       </w:pPr>
       <w:r>
         <w:rPr>
@@ -53,7 +53,7 @@
     <w:p>
       <w:pPr>
         <w:pStyle w:val="a5"/>
-        <w:spacing w:line="360" w:lineRule="auto"/>
+        <w:spacing w:before="100" w:beforeAutospacing="1" w:after="100" w:afterAutospacing="1"/>
         <w:ind w:left="360" w:firstLineChars="0" w:firstLine="0"/>
         <w:rPr>
           <w:rFonts w:ascii="宋体" w:eastAsia="宋体" w:hAnsi="宋体"/>
@@ -73,7 +73,7 @@
     <w:p>
       <w:pPr>
         <w:pStyle w:val="a5"/>
-        <w:spacing w:line="360" w:lineRule="auto"/>
+        <w:spacing w:before="100" w:beforeAutospacing="1" w:after="100" w:afterAutospacing="1"/>
         <w:ind w:left="360" w:firstLineChars="0" w:firstLine="0"/>
         <w:rPr>
           <w:rFonts w:ascii="宋体" w:eastAsia="宋体" w:hAnsi="宋体"/>
@@ -93,10 +93,10 @@
     <w:p>
       <w:pPr>
         <w:pStyle w:val="a5"/>
-        <w:spacing w:line="360" w:lineRule="auto"/>
+        <w:spacing w:before="100" w:beforeAutospacing="1" w:after="100" w:afterAutospacing="1"/>
         <w:ind w:left="360" w:firstLineChars="0" w:firstLine="0"/>
         <w:rPr>
-          <w:rFonts w:ascii="宋体" w:eastAsia="宋体" w:hAnsi="宋体" w:hint="eastAsia"/>
+          <w:rFonts w:ascii="宋体" w:eastAsia="宋体" w:hAnsi="宋体"/>
           <w:sz w:val="24"/>
           <w:szCs w:val="24"/>
         </w:rPr>
@@ -117,7 +117,7 @@
           <w:ilvl w:val="0"/>
           <w:numId w:val="2"/>
         </w:numPr>
-        <w:spacing w:line="360" w:lineRule="auto"/>
+        <w:spacing w:before="100" w:beforeAutospacing="1" w:after="100" w:afterAutospacing="1" w:line="240" w:lineRule="auto"/>
       </w:pPr>
       <w:r>
         <w:rPr>
@@ -133,7 +133,7 @@
           <w:ilvl w:val="1"/>
           <w:numId w:val="1"/>
         </w:numPr>
-        <w:spacing w:line="360" w:lineRule="auto"/>
+        <w:spacing w:before="100" w:beforeAutospacing="1" w:after="100" w:afterAutospacing="1"/>
         <w:ind w:firstLineChars="0"/>
         <w:rPr>
           <w:rFonts w:ascii="宋体" w:eastAsia="宋体" w:hAnsi="宋体"/>
@@ -153,10 +153,10 @@
     <w:p>
       <w:pPr>
         <w:pStyle w:val="a5"/>
-        <w:spacing w:line="360" w:lineRule="auto"/>
+        <w:spacing w:before="100" w:beforeAutospacing="1" w:after="100" w:afterAutospacing="1"/>
         <w:ind w:left="840" w:firstLineChars="0" w:firstLine="0"/>
         <w:rPr>
-          <w:rFonts w:ascii="宋体" w:eastAsia="宋体" w:hAnsi="宋体" w:hint="eastAsia"/>
+          <w:rFonts w:ascii="宋体" w:eastAsia="宋体" w:hAnsi="宋体"/>
           <w:sz w:val="24"/>
           <w:szCs w:val="24"/>
         </w:rPr>
@@ -213,7 +213,7 @@
           <w:ilvl w:val="1"/>
           <w:numId w:val="1"/>
         </w:numPr>
-        <w:spacing w:line="360" w:lineRule="auto"/>
+        <w:spacing w:before="100" w:beforeAutospacing="1" w:after="100" w:afterAutospacing="1"/>
         <w:ind w:firstLineChars="0"/>
         <w:rPr>
           <w:rFonts w:ascii="宋体" w:eastAsia="宋体" w:hAnsi="宋体"/>
@@ -233,10 +233,10 @@
     <w:p>
       <w:pPr>
         <w:pStyle w:val="a5"/>
-        <w:spacing w:line="360" w:lineRule="auto"/>
+        <w:spacing w:before="100" w:beforeAutospacing="1" w:after="100" w:afterAutospacing="1"/>
         <w:ind w:left="840" w:firstLineChars="0" w:firstLine="0"/>
         <w:rPr>
-          <w:rFonts w:ascii="宋体" w:eastAsia="宋体" w:hAnsi="宋体" w:hint="eastAsia"/>
+          <w:rFonts w:ascii="宋体" w:eastAsia="宋体" w:hAnsi="宋体"/>
           <w:sz w:val="24"/>
           <w:szCs w:val="24"/>
         </w:rPr>
@@ -283,7 +283,7 @@
           <w:ilvl w:val="1"/>
           <w:numId w:val="1"/>
         </w:numPr>
-        <w:spacing w:line="360" w:lineRule="auto"/>
+        <w:spacing w:before="100" w:beforeAutospacing="1" w:after="100" w:afterAutospacing="1"/>
         <w:ind w:firstLineChars="0"/>
         <w:rPr>
           <w:rFonts w:ascii="宋体" w:eastAsia="宋体" w:hAnsi="宋体"/>
@@ -303,10 +303,10 @@
     <w:p>
       <w:pPr>
         <w:pStyle w:val="a5"/>
-        <w:spacing w:line="360" w:lineRule="auto"/>
+        <w:spacing w:before="100" w:beforeAutospacing="1" w:after="100" w:afterAutospacing="1"/>
         <w:ind w:left="840" w:firstLineChars="0" w:firstLine="0"/>
         <w:rPr>
-          <w:rFonts w:ascii="宋体" w:eastAsia="宋体" w:hAnsi="宋体" w:hint="eastAsia"/>
+          <w:rFonts w:ascii="宋体" w:eastAsia="宋体" w:hAnsi="宋体"/>
           <w:sz w:val="24"/>
           <w:szCs w:val="24"/>
         </w:rPr>
@@ -327,7 +327,7 @@
           <w:ilvl w:val="1"/>
           <w:numId w:val="1"/>
         </w:numPr>
-        <w:spacing w:line="360" w:lineRule="auto"/>
+        <w:spacing w:before="100" w:beforeAutospacing="1" w:after="100" w:afterAutospacing="1"/>
         <w:ind w:firstLineChars="0"/>
         <w:rPr>
           <w:rFonts w:ascii="宋体" w:eastAsia="宋体" w:hAnsi="宋体"/>
@@ -347,10 +347,10 @@
     <w:p>
       <w:pPr>
         <w:pStyle w:val="a5"/>
-        <w:spacing w:line="360" w:lineRule="auto"/>
+        <w:spacing w:before="100" w:beforeAutospacing="1" w:after="100" w:afterAutospacing="1"/>
         <w:ind w:left="840" w:firstLineChars="0" w:firstLine="0"/>
         <w:rPr>
-          <w:rFonts w:ascii="宋体" w:eastAsia="宋体" w:hAnsi="宋体" w:hint="eastAsia"/>
+          <w:rFonts w:ascii="宋体" w:eastAsia="宋体" w:hAnsi="宋体"/>
           <w:sz w:val="24"/>
           <w:szCs w:val="24"/>
         </w:rPr>
@@ -371,7 +371,7 @@
           <w:ilvl w:val="1"/>
           <w:numId w:val="1"/>
         </w:numPr>
-        <w:spacing w:line="360" w:lineRule="auto"/>
+        <w:spacing w:before="100" w:beforeAutospacing="1" w:after="100" w:afterAutospacing="1"/>
         <w:ind w:firstLineChars="0"/>
         <w:rPr>
           <w:rFonts w:ascii="宋体" w:eastAsia="宋体" w:hAnsi="宋体"/>
@@ -391,10 +391,10 @@
     <w:p>
       <w:pPr>
         <w:pStyle w:val="a5"/>
-        <w:spacing w:line="360" w:lineRule="auto"/>
+        <w:spacing w:before="100" w:beforeAutospacing="1" w:after="100" w:afterAutospacing="1"/>
         <w:ind w:left="840" w:firstLineChars="0" w:firstLine="0"/>
         <w:rPr>
-          <w:rFonts w:ascii="宋体" w:eastAsia="宋体" w:hAnsi="宋体" w:hint="eastAsia"/>
+          <w:rFonts w:ascii="宋体" w:eastAsia="宋体" w:hAnsi="宋体"/>
           <w:sz w:val="24"/>
           <w:szCs w:val="24"/>
         </w:rPr>
@@ -415,7 +415,7 @@
           <w:ilvl w:val="1"/>
           <w:numId w:val="1"/>
         </w:numPr>
-        <w:spacing w:line="360" w:lineRule="auto"/>
+        <w:spacing w:before="100" w:beforeAutospacing="1" w:after="100" w:afterAutospacing="1"/>
         <w:ind w:firstLineChars="0"/>
         <w:rPr>
           <w:rFonts w:ascii="宋体" w:eastAsia="宋体" w:hAnsi="宋体"/>
@@ -435,10 +435,10 @@
     <w:p>
       <w:pPr>
         <w:pStyle w:val="a5"/>
-        <w:spacing w:line="360" w:lineRule="auto"/>
+        <w:spacing w:before="100" w:beforeAutospacing="1" w:after="100" w:afterAutospacing="1"/>
         <w:ind w:left="840" w:firstLineChars="0" w:firstLine="0"/>
         <w:rPr>
-          <w:rFonts w:ascii="宋体" w:eastAsia="宋体" w:hAnsi="宋体" w:hint="eastAsia"/>
+          <w:rFonts w:ascii="宋体" w:eastAsia="宋体" w:hAnsi="宋体"/>
           <w:sz w:val="24"/>
           <w:szCs w:val="24"/>
         </w:rPr>
@@ -459,7 +459,7 @@
           <w:ilvl w:val="1"/>
           <w:numId w:val="1"/>
         </w:numPr>
-        <w:spacing w:line="360" w:lineRule="auto"/>
+        <w:spacing w:before="100" w:beforeAutospacing="1" w:after="100" w:afterAutospacing="1"/>
         <w:ind w:firstLineChars="0"/>
         <w:rPr>
           <w:rFonts w:ascii="宋体" w:eastAsia="宋体" w:hAnsi="宋体"/>
@@ -479,10 +479,10 @@
     <w:p>
       <w:pPr>
         <w:pStyle w:val="a5"/>
-        <w:spacing w:line="360" w:lineRule="auto"/>
+        <w:spacing w:before="100" w:beforeAutospacing="1" w:after="100" w:afterAutospacing="1"/>
         <w:ind w:left="840" w:firstLineChars="0" w:firstLine="0"/>
         <w:rPr>
-          <w:rFonts w:ascii="宋体" w:eastAsia="宋体" w:hAnsi="宋体" w:hint="eastAsia"/>
+          <w:rFonts w:ascii="宋体" w:eastAsia="宋体" w:hAnsi="宋体"/>
           <w:sz w:val="24"/>
           <w:szCs w:val="24"/>
         </w:rPr>
@@ -503,7 +503,7 @@
           <w:ilvl w:val="1"/>
           <w:numId w:val="1"/>
         </w:numPr>
-        <w:spacing w:line="360" w:lineRule="auto"/>
+        <w:spacing w:before="100" w:beforeAutospacing="1" w:after="100" w:afterAutospacing="1"/>
         <w:ind w:firstLineChars="0"/>
         <w:rPr>
           <w:rFonts w:ascii="宋体" w:eastAsia="宋体" w:hAnsi="宋体"/>
@@ -523,7 +523,7 @@
     <w:p>
       <w:pPr>
         <w:pStyle w:val="a5"/>
-        <w:spacing w:line="360" w:lineRule="auto"/>
+        <w:spacing w:before="100" w:beforeAutospacing="1" w:after="100" w:afterAutospacing="1"/>
         <w:ind w:left="840" w:firstLineChars="0" w:firstLine="0"/>
         <w:rPr>
           <w:rFonts w:ascii="宋体" w:eastAsia="宋体" w:hAnsi="宋体" w:hint="eastAsia"/>
@@ -537,23 +537,8 @@
           <w:sz w:val="24"/>
           <w:szCs w:val="24"/>
         </w:rPr>
-        <w:t>是指加密和解密都使用同样</w:t>
-      </w:r>
-      <w:r>
-        <w:rPr>
-          <w:rFonts w:ascii="宋体" w:eastAsia="宋体" w:hAnsi="宋体" w:hint="eastAsia"/>
-          <w:sz w:val="24"/>
-          <w:szCs w:val="24"/>
-        </w:rPr>
-        <w:t>密码</w:t>
-      </w:r>
-      <w:r>
-        <w:rPr>
-          <w:rFonts w:ascii="宋体" w:eastAsia="宋体" w:hAnsi="宋体" w:hint="eastAsia"/>
-          <w:sz w:val="24"/>
-          <w:szCs w:val="24"/>
-        </w:rPr>
-        <w:t>的一种加密方法。</w:t>
+        <w:lastRenderedPageBreak/>
+        <w:t>是指加密和解密都使用同样密码的一种加密方法。</w:t>
       </w:r>
     </w:p>
     <w:p>
@@ -563,7 +548,7 @@
           <w:ilvl w:val="1"/>
           <w:numId w:val="1"/>
         </w:numPr>
-        <w:spacing w:line="360" w:lineRule="auto"/>
+        <w:spacing w:before="100" w:beforeAutospacing="1" w:after="100" w:afterAutospacing="1"/>
         <w:ind w:firstLineChars="0"/>
         <w:rPr>
           <w:rFonts w:ascii="宋体" w:eastAsia="宋体" w:hAnsi="宋体"/>
@@ -577,27 +562,27 @@
           <w:sz w:val="24"/>
           <w:szCs w:val="24"/>
         </w:rPr>
-        <w:t>文件</w:t>
-      </w:r>
-    </w:p>
-    <w:p>
-      <w:pPr>
-        <w:pStyle w:val="a5"/>
-        <w:spacing w:line="360" w:lineRule="auto"/>
+        <w:t>对称分组流加密</w:t>
+      </w:r>
+    </w:p>
+    <w:p>
+      <w:pPr>
+        <w:pStyle w:val="a5"/>
+        <w:spacing w:before="100" w:beforeAutospacing="1" w:after="100" w:afterAutospacing="1"/>
         <w:ind w:left="840" w:firstLineChars="0" w:firstLine="0"/>
         <w:rPr>
-          <w:rFonts w:ascii="宋体" w:eastAsia="宋体" w:hAnsi="宋体" w:hint="eastAsia"/>
-          <w:sz w:val="24"/>
-          <w:szCs w:val="24"/>
-        </w:rPr>
-      </w:pPr>
-      <w:r>
-        <w:rPr>
-          <w:rFonts w:ascii="宋体" w:eastAsia="宋体" w:hAnsi="宋体" w:hint="eastAsia"/>
-          <w:sz w:val="24"/>
-          <w:szCs w:val="24"/>
-        </w:rPr>
-        <w:t>是指存储在存储材质中的信息集合（包括文本文件、图像文件、视频文件等）。</w:t>
+          <w:rFonts w:ascii="宋体" w:eastAsia="宋体" w:hAnsi="宋体"/>
+          <w:sz w:val="24"/>
+          <w:szCs w:val="24"/>
+        </w:rPr>
+      </w:pPr>
+      <w:r>
+        <w:rPr>
+          <w:rFonts w:ascii="宋体" w:eastAsia="宋体" w:hAnsi="宋体" w:hint="eastAsia"/>
+          <w:sz w:val="24"/>
+          <w:szCs w:val="24"/>
+        </w:rPr>
+        <w:t>在对称分组加密的基础上，对每一组明文都采用不同的密匙。</w:t>
       </w:r>
     </w:p>
     <w:p>
@@ -607,7 +592,7 @@
           <w:ilvl w:val="1"/>
           <w:numId w:val="1"/>
         </w:numPr>
-        <w:spacing w:line="360" w:lineRule="auto"/>
+        <w:spacing w:before="100" w:beforeAutospacing="1" w:after="100" w:afterAutospacing="1"/>
         <w:ind w:firstLineChars="0"/>
         <w:rPr>
           <w:rFonts w:ascii="宋体" w:eastAsia="宋体" w:hAnsi="宋体"/>
@@ -621,7 +606,50 @@
           <w:sz w:val="24"/>
           <w:szCs w:val="24"/>
         </w:rPr>
-        <w:lastRenderedPageBreak/>
+        <w:t>文件</w:t>
+      </w:r>
+    </w:p>
+    <w:p>
+      <w:pPr>
+        <w:pStyle w:val="a5"/>
+        <w:spacing w:before="100" w:beforeAutospacing="1" w:after="100" w:afterAutospacing="1"/>
+        <w:ind w:left="840" w:firstLineChars="0" w:firstLine="0"/>
+        <w:rPr>
+          <w:rFonts w:ascii="宋体" w:eastAsia="宋体" w:hAnsi="宋体"/>
+          <w:sz w:val="24"/>
+          <w:szCs w:val="24"/>
+        </w:rPr>
+      </w:pPr>
+      <w:r>
+        <w:rPr>
+          <w:rFonts w:ascii="宋体" w:eastAsia="宋体" w:hAnsi="宋体" w:hint="eastAsia"/>
+          <w:sz w:val="24"/>
+          <w:szCs w:val="24"/>
+        </w:rPr>
+        <w:t>是指存储在存储材质中的信息集合（包括文本文件、图像文件、视频文件等）。</w:t>
+      </w:r>
+    </w:p>
+    <w:p>
+      <w:pPr>
+        <w:pStyle w:val="a5"/>
+        <w:numPr>
+          <w:ilvl w:val="1"/>
+          <w:numId w:val="1"/>
+        </w:numPr>
+        <w:spacing w:before="100" w:beforeAutospacing="1" w:after="100" w:afterAutospacing="1"/>
+        <w:ind w:firstLineChars="0"/>
+        <w:rPr>
+          <w:rFonts w:ascii="宋体" w:eastAsia="宋体" w:hAnsi="宋体"/>
+          <w:sz w:val="24"/>
+          <w:szCs w:val="24"/>
+        </w:rPr>
+      </w:pPr>
+      <w:r>
+        <w:rPr>
+          <w:rFonts w:ascii="宋体" w:eastAsia="宋体" w:hAnsi="宋体" w:hint="eastAsia"/>
+          <w:sz w:val="24"/>
+          <w:szCs w:val="24"/>
+        </w:rPr>
         <w:t xml:space="preserve"> </w:t>
       </w:r>
       <w:r>
@@ -636,10 +664,10 @@
     <w:p>
       <w:pPr>
         <w:pStyle w:val="a5"/>
-        <w:spacing w:line="360" w:lineRule="auto"/>
+        <w:spacing w:before="100" w:beforeAutospacing="1" w:after="100" w:afterAutospacing="1"/>
         <w:ind w:left="840" w:firstLineChars="0" w:firstLine="0"/>
         <w:rPr>
-          <w:rFonts w:ascii="宋体" w:eastAsia="宋体" w:hAnsi="宋体" w:hint="eastAsia"/>
+          <w:rFonts w:ascii="宋体" w:eastAsia="宋体" w:hAnsi="宋体"/>
           <w:sz w:val="24"/>
           <w:szCs w:val="24"/>
         </w:rPr>
@@ -651,6 +679,33 @@
           <w:szCs w:val="24"/>
         </w:rPr>
         <w:t>在计算机中，数据是指由0、1组成的信息集合。</w:t>
+      </w:r>
+    </w:p>
+    <w:p>
+      <w:pPr>
+        <w:spacing w:before="100" w:beforeAutospacing="1" w:after="100" w:afterAutospacing="1"/>
+        <w:rPr>
+          <w:rFonts w:ascii="宋体" w:eastAsia="宋体" w:hAnsi="宋体" w:hint="eastAsia"/>
+          <w:sz w:val="24"/>
+          <w:szCs w:val="24"/>
+        </w:rPr>
+      </w:pPr>
+      <w:r>
+        <w:rPr>
+          <w:rFonts w:ascii="宋体" w:eastAsia="宋体" w:hAnsi="宋体"/>
+          <w:sz w:val="24"/>
+          <w:szCs w:val="24"/>
+        </w:rPr>
+        <w:tab/>
+        <w:t>1.11</w:t>
+      </w:r>
+      <w:r>
+        <w:rPr>
+          <w:rFonts w:ascii="宋体" w:eastAsia="宋体" w:hAnsi="宋体"/>
+          <w:sz w:val="24"/>
+          <w:szCs w:val="24"/>
+        </w:rPr>
+        <w:tab/>
       </w:r>
     </w:p>
     <w:p>
@@ -660,7 +715,7 @@
           <w:ilvl w:val="0"/>
           <w:numId w:val="2"/>
         </w:numPr>
-        <w:spacing w:line="360" w:lineRule="auto"/>
+        <w:spacing w:before="100" w:beforeAutospacing="1" w:after="100" w:afterAutospacing="1" w:line="240" w:lineRule="auto"/>
       </w:pPr>
       <w:r>
         <w:rPr>
@@ -672,7 +727,7 @@
     <w:p>
       <w:pPr>
         <w:pStyle w:val="3"/>
-        <w:spacing w:line="360" w:lineRule="auto"/>
+        <w:spacing w:before="100" w:beforeAutospacing="1" w:after="100" w:afterAutospacing="1" w:line="240" w:lineRule="auto"/>
       </w:pPr>
       <w:r>
         <w:rPr>
@@ -689,7 +744,7 @@
     </w:p>
     <w:p>
       <w:pPr>
-        <w:spacing w:line="360" w:lineRule="auto"/>
+        <w:spacing w:before="100" w:beforeAutospacing="1" w:after="100" w:afterAutospacing="1"/>
         <w:rPr>
           <w:rFonts w:ascii="宋体" w:eastAsia="宋体" w:hAnsi="宋体"/>
           <w:sz w:val="24"/>
@@ -719,7 +774,7 @@
     </w:p>
     <w:p>
       <w:pPr>
-        <w:spacing w:line="360" w:lineRule="auto"/>
+        <w:spacing w:before="100" w:beforeAutospacing="1" w:after="100" w:afterAutospacing="1"/>
         <w:rPr>
           <w:rFonts w:ascii="宋体" w:eastAsia="宋体" w:hAnsi="宋体"/>
           <w:sz w:val="24"/>
@@ -735,7 +790,7 @@
     </w:p>
     <w:p>
       <w:pPr>
-        <w:spacing w:line="360" w:lineRule="auto"/>
+        <w:spacing w:before="100" w:beforeAutospacing="1" w:after="100" w:afterAutospacing="1"/>
         <w:rPr>
           <w:rFonts w:ascii="宋体" w:eastAsia="宋体" w:hAnsi="宋体"/>
           <w:sz w:val="24"/>
@@ -751,7 +806,7 @@
     </w:p>
     <w:p>
       <w:pPr>
-        <w:spacing w:line="360" w:lineRule="auto"/>
+        <w:spacing w:before="100" w:beforeAutospacing="1" w:after="100" w:afterAutospacing="1"/>
         <w:rPr>
           <w:rFonts w:ascii="宋体" w:eastAsia="宋体" w:hAnsi="宋体"/>
           <w:sz w:val="24"/>
@@ -768,7 +823,7 @@
     <w:p>
       <w:pPr>
         <w:pStyle w:val="3"/>
-        <w:spacing w:line="360" w:lineRule="auto"/>
+        <w:spacing w:before="100" w:beforeAutospacing="1" w:after="100" w:afterAutospacing="1" w:line="240" w:lineRule="auto"/>
       </w:pPr>
       <w:r>
         <w:rPr>
@@ -782,7 +837,7 @@
     </w:p>
     <w:p>
       <w:pPr>
-        <w:spacing w:line="360" w:lineRule="auto"/>
+        <w:spacing w:before="100" w:beforeAutospacing="1" w:after="100" w:afterAutospacing="1"/>
         <w:rPr>
           <w:rFonts w:ascii="宋体" w:eastAsia="宋体" w:hAnsi="宋体"/>
           <w:sz w:val="24"/>
@@ -798,7 +853,7 @@
     </w:p>
     <w:p>
       <w:pPr>
-        <w:spacing w:line="360" w:lineRule="auto"/>
+        <w:spacing w:before="100" w:beforeAutospacing="1" w:after="100" w:afterAutospacing="1"/>
         <w:rPr>
           <w:rFonts w:ascii="宋体" w:eastAsia="宋体" w:hAnsi="宋体"/>
           <w:sz w:val="24"/>
@@ -814,9 +869,9 @@
     </w:p>
     <w:p>
       <w:pPr>
-        <w:spacing w:line="360" w:lineRule="auto"/>
-        <w:rPr>
-          <w:rFonts w:ascii="宋体" w:eastAsia="宋体" w:hAnsi="宋体" w:hint="eastAsia"/>
+        <w:spacing w:before="100" w:beforeAutospacing="1" w:after="100" w:afterAutospacing="1"/>
+        <w:rPr>
+          <w:rFonts w:ascii="宋体" w:eastAsia="宋体" w:hAnsi="宋体"/>
           <w:sz w:val="24"/>
         </w:rPr>
       </w:pPr>
@@ -830,7 +885,8 @@
     </w:p>
     <w:p>
       <w:pPr>
-        <w:spacing w:line="360" w:lineRule="auto"/>
+        <w:spacing w:before="100" w:beforeAutospacing="1" w:after="100" w:afterAutospacing="1"/>
+        <w:jc w:val="center"/>
         <w:rPr>
           <w:rFonts w:ascii="宋体" w:eastAsia="宋体" w:hAnsi="宋体"/>
           <w:sz w:val="24"/>
@@ -840,7 +896,7 @@
     <w:p>
       <w:pPr>
         <w:pStyle w:val="3"/>
-        <w:spacing w:line="360" w:lineRule="auto"/>
+        <w:spacing w:before="100" w:beforeAutospacing="1" w:after="100" w:afterAutospacing="1" w:line="240" w:lineRule="auto"/>
       </w:pPr>
       <w:r>
         <w:rPr>
@@ -857,7 +913,7 @@
     </w:p>
     <w:p>
       <w:pPr>
-        <w:spacing w:line="360" w:lineRule="auto"/>
+        <w:spacing w:before="100" w:beforeAutospacing="1" w:after="100" w:afterAutospacing="1"/>
         <w:rPr>
           <w:rFonts w:ascii="宋体" w:eastAsia="宋体" w:hAnsi="宋体"/>
           <w:sz w:val="24"/>
@@ -887,24 +943,25 @@
     </w:p>
     <w:p>
       <w:pPr>
-        <w:spacing w:line="360" w:lineRule="auto"/>
-        <w:rPr>
-          <w:rFonts w:ascii="宋体" w:eastAsia="宋体" w:hAnsi="宋体" w:hint="eastAsia"/>
-          <w:sz w:val="24"/>
-        </w:rPr>
-      </w:pPr>
-      <w:r>
-        <w:rPr>
-          <w:rFonts w:ascii="宋体" w:eastAsia="宋体" w:hAnsi="宋体" w:hint="eastAsia"/>
-          <w:sz w:val="24"/>
-        </w:rPr>
+        <w:spacing w:before="100" w:beforeAutospacing="1" w:after="100" w:afterAutospacing="1"/>
+        <w:rPr>
+          <w:rFonts w:ascii="宋体" w:eastAsia="宋体" w:hAnsi="宋体"/>
+          <w:sz w:val="24"/>
+        </w:rPr>
+      </w:pPr>
+      <w:r>
+        <w:rPr>
+          <w:rFonts w:ascii="宋体" w:eastAsia="宋体" w:hAnsi="宋体" w:hint="eastAsia"/>
+          <w:sz w:val="24"/>
+        </w:rPr>
+        <w:lastRenderedPageBreak/>
         <w:t>用户可对输入和输出格式进行选择。</w:t>
       </w:r>
     </w:p>
     <w:p>
       <w:pPr>
         <w:pStyle w:val="3"/>
-        <w:spacing w:line="360" w:lineRule="auto"/>
+        <w:spacing w:before="100" w:beforeAutospacing="1" w:after="100" w:afterAutospacing="1" w:line="240" w:lineRule="auto"/>
       </w:pPr>
       <w:r>
         <w:rPr>
@@ -921,7 +978,7 @@
     </w:p>
     <w:p>
       <w:pPr>
-        <w:spacing w:line="360" w:lineRule="auto"/>
+        <w:spacing w:before="100" w:beforeAutospacing="1" w:after="100" w:afterAutospacing="1"/>
         <w:rPr>
           <w:rFonts w:ascii="宋体" w:eastAsia="宋体" w:hAnsi="宋体"/>
           <w:sz w:val="24"/>
@@ -965,9 +1022,9 @@
     </w:p>
     <w:p>
       <w:pPr>
-        <w:spacing w:line="360" w:lineRule="auto"/>
-        <w:rPr>
-          <w:rFonts w:ascii="宋体" w:eastAsia="宋体" w:hAnsi="宋体" w:hint="eastAsia"/>
+        <w:spacing w:before="100" w:beforeAutospacing="1" w:after="100" w:afterAutospacing="1"/>
+        <w:rPr>
+          <w:rFonts w:ascii="宋体" w:eastAsia="宋体" w:hAnsi="宋体"/>
           <w:sz w:val="24"/>
         </w:rPr>
       </w:pPr>
@@ -981,10 +1038,7 @@
     </w:p>
     <w:p>
       <w:pPr>
-        <w:spacing w:line="360" w:lineRule="auto"/>
-        <w:rPr>
-          <w:rFonts w:hint="eastAsia"/>
-        </w:rPr>
+        <w:spacing w:before="100" w:beforeAutospacing="1" w:after="100" w:afterAutospacing="1"/>
       </w:pPr>
     </w:p>
     <w:p>
@@ -994,15 +1048,2261 @@
           <w:ilvl w:val="0"/>
           <w:numId w:val="2"/>
         </w:numPr>
-        <w:spacing w:line="360" w:lineRule="auto"/>
+        <w:spacing w:before="100" w:beforeAutospacing="1" w:after="100" w:afterAutospacing="1" w:line="240" w:lineRule="auto"/>
       </w:pPr>
       <w:r>
         <w:rPr>
           <w:rFonts w:hint="eastAsia"/>
         </w:rPr>
+        <w:t>系统需求</w:t>
+      </w:r>
+    </w:p>
+    <w:p>
+      <w:pPr>
+        <w:spacing w:before="100" w:beforeAutospacing="1" w:after="100" w:afterAutospacing="1"/>
+        <w:ind w:firstLine="420"/>
+        <w:rPr>
+          <w:rFonts w:ascii="宋体" w:eastAsia="宋体" w:hAnsi="宋体"/>
+          <w:sz w:val="24"/>
+          <w:szCs w:val="24"/>
+        </w:rPr>
+      </w:pPr>
+      <w:r>
+        <w:rPr>
+          <w:rFonts w:ascii="宋体" w:eastAsia="宋体" w:hAnsi="宋体" w:hint="eastAsia"/>
+          <w:sz w:val="24"/>
+          <w:szCs w:val="24"/>
+        </w:rPr>
+        <w:t>本软件采用的加密算法为：扩散加密算法，加密形式包括：分组加密和分组流加密。</w:t>
+      </w:r>
+    </w:p>
+    <w:p>
+      <w:pPr>
+        <w:spacing w:before="100" w:beforeAutospacing="1" w:after="100" w:afterAutospacing="1"/>
+        <w:ind w:firstLine="420"/>
+        <w:rPr>
+          <w:rFonts w:ascii="宋体" w:eastAsia="宋体" w:hAnsi="宋体" w:hint="eastAsia"/>
+          <w:sz w:val="24"/>
+          <w:szCs w:val="24"/>
+        </w:rPr>
+      </w:pPr>
+      <w:r>
+        <w:rPr>
+          <w:rFonts w:ascii="宋体" w:eastAsia="宋体" w:hAnsi="宋体" w:hint="eastAsia"/>
+          <w:sz w:val="24"/>
+          <w:szCs w:val="24"/>
+        </w:rPr>
+        <w:t>为满足速度要求，本软件将使用多</w:t>
+      </w:r>
+      <w:proofErr w:type="gramStart"/>
+      <w:r>
+        <w:rPr>
+          <w:rFonts w:ascii="宋体" w:eastAsia="宋体" w:hAnsi="宋体" w:hint="eastAsia"/>
+          <w:sz w:val="24"/>
+          <w:szCs w:val="24"/>
+        </w:rPr>
+        <w:t>核处理</w:t>
+      </w:r>
+      <w:proofErr w:type="gramEnd"/>
+      <w:r>
+        <w:rPr>
+          <w:rFonts w:ascii="宋体" w:eastAsia="宋体" w:hAnsi="宋体" w:hint="eastAsia"/>
+          <w:sz w:val="24"/>
+          <w:szCs w:val="24"/>
+        </w:rPr>
+        <w:t>和GPU加速</w:t>
+      </w:r>
+      <w:r>
+        <w:rPr>
+          <w:rFonts w:ascii="宋体" w:eastAsia="宋体" w:hAnsi="宋体" w:hint="eastAsia"/>
+          <w:sz w:val="24"/>
+          <w:szCs w:val="24"/>
+        </w:rPr>
+        <w:t>（由用户选择）</w:t>
+      </w:r>
+      <w:r>
+        <w:rPr>
+          <w:rFonts w:ascii="宋体" w:eastAsia="宋体" w:hAnsi="宋体" w:hint="eastAsia"/>
+          <w:sz w:val="24"/>
+          <w:szCs w:val="24"/>
+        </w:rPr>
+        <w:t>。</w:t>
+      </w:r>
+    </w:p>
+    <w:p>
+      <w:pPr>
+        <w:pStyle w:val="a5"/>
+        <w:numPr>
+          <w:ilvl w:val="1"/>
+          <w:numId w:val="2"/>
+        </w:numPr>
+        <w:spacing w:before="100" w:beforeAutospacing="1" w:after="100" w:afterAutospacing="1"/>
+        <w:ind w:firstLineChars="0"/>
+        <w:rPr>
+          <w:rFonts w:ascii="宋体" w:eastAsia="宋体" w:hAnsi="宋体"/>
+          <w:sz w:val="24"/>
+          <w:szCs w:val="24"/>
+        </w:rPr>
+      </w:pPr>
+      <w:r>
+        <w:rPr>
+          <w:rFonts w:ascii="宋体" w:eastAsia="宋体" w:hAnsi="宋体" w:hint="eastAsia"/>
+          <w:sz w:val="24"/>
+          <w:szCs w:val="24"/>
+        </w:rPr>
+        <w:t>文件加密</w:t>
+      </w:r>
+      <w:r>
+        <w:rPr>
+          <w:rFonts w:ascii="宋体" w:eastAsia="宋体" w:hAnsi="宋体" w:hint="eastAsia"/>
+          <w:sz w:val="24"/>
+          <w:szCs w:val="24"/>
+        </w:rPr>
+        <w:t>（版本：1.0，级别：高）</w:t>
+      </w:r>
+    </w:p>
+    <w:p>
+      <w:pPr>
+        <w:pStyle w:val="a5"/>
+        <w:spacing w:before="100" w:beforeAutospacing="1" w:after="100" w:afterAutospacing="1"/>
+        <w:ind w:left="420" w:firstLineChars="0"/>
+        <w:rPr>
+          <w:rFonts w:ascii="宋体" w:eastAsia="宋体" w:hAnsi="宋体"/>
+          <w:sz w:val="24"/>
+          <w:szCs w:val="24"/>
+        </w:rPr>
+      </w:pPr>
+      <w:r>
+        <w:rPr>
+          <w:rFonts w:ascii="宋体" w:eastAsia="宋体" w:hAnsi="宋体" w:hint="eastAsia"/>
+          <w:sz w:val="24"/>
+          <w:szCs w:val="24"/>
+        </w:rPr>
+        <w:t>提供对文件的加密功能。</w:t>
+      </w:r>
+    </w:p>
+    <w:p>
+      <w:pPr>
+        <w:pStyle w:val="a5"/>
+        <w:spacing w:before="100" w:beforeAutospacing="1" w:after="100" w:afterAutospacing="1"/>
+        <w:ind w:left="420" w:firstLineChars="0"/>
+        <w:rPr>
+          <w:rFonts w:ascii="宋体" w:eastAsia="宋体" w:hAnsi="宋体" w:hint="eastAsia"/>
+          <w:sz w:val="24"/>
+          <w:szCs w:val="24"/>
+        </w:rPr>
+      </w:pPr>
+      <w:r>
+        <w:rPr>
+          <w:rFonts w:ascii="宋体" w:eastAsia="宋体" w:hAnsi="宋体" w:hint="eastAsia"/>
+          <w:sz w:val="24"/>
+          <w:szCs w:val="24"/>
+        </w:rPr>
+        <w:t>用户提供以下信息以执行加密功能：</w:t>
+      </w:r>
+    </w:p>
+    <w:p>
+      <w:pPr>
+        <w:pStyle w:val="a5"/>
+        <w:spacing w:before="100" w:beforeAutospacing="1" w:after="100" w:afterAutospacing="1"/>
+        <w:ind w:left="420" w:firstLineChars="0"/>
+        <w:rPr>
+          <w:rFonts w:ascii="宋体" w:eastAsia="宋体" w:hAnsi="宋体"/>
+          <w:sz w:val="24"/>
+          <w:szCs w:val="24"/>
+        </w:rPr>
+      </w:pPr>
+      <w:r>
+        <w:rPr>
+          <w:rFonts w:ascii="宋体" w:eastAsia="宋体" w:hAnsi="宋体" w:hint="eastAsia"/>
+          <w:sz w:val="24"/>
+          <w:szCs w:val="24"/>
+        </w:rPr>
+        <w:t>文件或者目录</w:t>
+      </w:r>
+      <w:r>
+        <w:rPr>
+          <w:rFonts w:ascii="宋体" w:eastAsia="宋体" w:hAnsi="宋体" w:hint="eastAsia"/>
+          <w:sz w:val="24"/>
+          <w:szCs w:val="24"/>
+        </w:rPr>
+        <w:t>：</w:t>
+      </w:r>
+      <w:r>
+        <w:rPr>
+          <w:rFonts w:ascii="宋体" w:eastAsia="宋体" w:hAnsi="宋体" w:hint="eastAsia"/>
+          <w:sz w:val="24"/>
+          <w:szCs w:val="24"/>
+        </w:rPr>
+        <w:t>当用户选择目录时，需提供是否递归提取子目录的选项。如果是递归提取的，则所加密的文件为用户选择的所有文件加目录及其子目录，否则提取的文件只包含用户所选择目录下的文件，不包含子目录中的文件</w:t>
+      </w:r>
+      <w:r>
+        <w:rPr>
+          <w:rFonts w:ascii="宋体" w:eastAsia="宋体" w:hAnsi="宋体" w:hint="eastAsia"/>
+          <w:sz w:val="24"/>
+          <w:szCs w:val="24"/>
+        </w:rPr>
+        <w:t>；</w:t>
+      </w:r>
+    </w:p>
+    <w:p>
+      <w:pPr>
+        <w:pStyle w:val="a5"/>
+        <w:spacing w:before="100" w:beforeAutospacing="1" w:after="100" w:afterAutospacing="1"/>
+        <w:ind w:left="420" w:firstLineChars="0"/>
+        <w:rPr>
+          <w:rFonts w:ascii="宋体" w:eastAsia="宋体" w:hAnsi="宋体"/>
+          <w:sz w:val="24"/>
+          <w:szCs w:val="24"/>
+        </w:rPr>
+      </w:pPr>
+      <w:r>
+        <w:rPr>
+          <w:rFonts w:ascii="宋体" w:eastAsia="宋体" w:hAnsi="宋体" w:hint="eastAsia"/>
+          <w:sz w:val="24"/>
+          <w:szCs w:val="24"/>
+        </w:rPr>
+        <w:t>密码</w:t>
+      </w:r>
+      <w:r>
+        <w:rPr>
+          <w:rFonts w:ascii="宋体" w:eastAsia="宋体" w:hAnsi="宋体" w:hint="eastAsia"/>
+          <w:sz w:val="24"/>
+          <w:szCs w:val="24"/>
+        </w:rPr>
+        <w:t>：</w:t>
+      </w:r>
+      <w:r>
+        <w:rPr>
+          <w:rFonts w:ascii="宋体" w:eastAsia="宋体" w:hAnsi="宋体" w:hint="eastAsia"/>
+          <w:sz w:val="24"/>
+          <w:szCs w:val="24"/>
+        </w:rPr>
+        <w:t>参见</w:t>
+      </w:r>
+      <w:r>
+        <w:rPr>
+          <w:rFonts w:ascii="宋体" w:eastAsia="宋体" w:hAnsi="宋体"/>
+          <w:sz w:val="24"/>
+          <w:szCs w:val="24"/>
+        </w:rPr>
+        <w:fldChar w:fldCharType="begin"/>
+      </w:r>
+      <w:r>
+        <w:rPr>
+          <w:rFonts w:ascii="宋体" w:eastAsia="宋体" w:hAnsi="宋体"/>
+          <w:sz w:val="24"/>
+          <w:szCs w:val="24"/>
+        </w:rPr>
+        <w:instrText xml:space="preserve"> </w:instrText>
+      </w:r>
+      <w:r>
+        <w:rPr>
+          <w:rFonts w:ascii="宋体" w:eastAsia="宋体" w:hAnsi="宋体" w:hint="eastAsia"/>
+          <w:sz w:val="24"/>
+          <w:szCs w:val="24"/>
+        </w:rPr>
+        <w:instrText>REF _Ref498459337 \r \h</w:instrText>
+      </w:r>
+      <w:r>
+        <w:rPr>
+          <w:rFonts w:ascii="宋体" w:eastAsia="宋体" w:hAnsi="宋体"/>
+          <w:sz w:val="24"/>
+          <w:szCs w:val="24"/>
+        </w:rPr>
+        <w:instrText xml:space="preserve"> </w:instrText>
+      </w:r>
+      <w:r>
+        <w:rPr>
+          <w:rFonts w:ascii="宋体" w:eastAsia="宋体" w:hAnsi="宋体"/>
+          <w:sz w:val="24"/>
+          <w:szCs w:val="24"/>
+        </w:rPr>
+      </w:r>
+      <w:r>
+        <w:rPr>
+          <w:rFonts w:ascii="宋体" w:eastAsia="宋体" w:hAnsi="宋体"/>
+          <w:sz w:val="24"/>
+          <w:szCs w:val="24"/>
+        </w:rPr>
+        <w:fldChar w:fldCharType="separate"/>
+      </w:r>
+      <w:r>
+        <w:rPr>
+          <w:rFonts w:ascii="宋体" w:eastAsia="宋体" w:hAnsi="宋体"/>
+          <w:sz w:val="24"/>
+          <w:szCs w:val="24"/>
+        </w:rPr>
+        <w:t>6.2</w:t>
+      </w:r>
+      <w:r>
+        <w:rPr>
+          <w:rFonts w:ascii="宋体" w:eastAsia="宋体" w:hAnsi="宋体"/>
+          <w:sz w:val="24"/>
+          <w:szCs w:val="24"/>
+        </w:rPr>
+        <w:fldChar w:fldCharType="end"/>
+      </w:r>
+      <w:r>
+        <w:rPr>
+          <w:rFonts w:ascii="宋体" w:eastAsia="宋体" w:hAnsi="宋体" w:hint="eastAsia"/>
+          <w:sz w:val="24"/>
+          <w:szCs w:val="24"/>
+        </w:rPr>
+        <w:t>；</w:t>
+      </w:r>
+      <w:r>
+        <w:rPr>
+          <w:rFonts w:ascii="宋体" w:eastAsia="宋体" w:hAnsi="宋体"/>
+          <w:sz w:val="24"/>
+          <w:szCs w:val="24"/>
+        </w:rPr>
+        <w:t xml:space="preserve"> </w:t>
+      </w:r>
+    </w:p>
+    <w:p>
+      <w:pPr>
+        <w:pStyle w:val="a5"/>
+        <w:spacing w:before="100" w:beforeAutospacing="1" w:after="100" w:afterAutospacing="1"/>
+        <w:ind w:left="420" w:firstLineChars="0"/>
+        <w:rPr>
+          <w:rFonts w:ascii="宋体" w:eastAsia="宋体" w:hAnsi="宋体"/>
+          <w:sz w:val="24"/>
+          <w:szCs w:val="24"/>
+        </w:rPr>
+      </w:pPr>
+      <w:r>
+        <w:rPr>
+          <w:rFonts w:ascii="宋体" w:eastAsia="宋体" w:hAnsi="宋体" w:hint="eastAsia"/>
+          <w:sz w:val="24"/>
+          <w:szCs w:val="24"/>
+        </w:rPr>
+        <w:t>分组长度</w:t>
+      </w:r>
+      <w:r>
+        <w:rPr>
+          <w:rFonts w:ascii="宋体" w:eastAsia="宋体" w:hAnsi="宋体" w:hint="eastAsia"/>
+          <w:sz w:val="24"/>
+          <w:szCs w:val="24"/>
+        </w:rPr>
+        <w:t>：</w:t>
+      </w:r>
+      <w:r>
+        <w:rPr>
+          <w:rFonts w:ascii="宋体" w:eastAsia="宋体" w:hAnsi="宋体" w:hint="eastAsia"/>
+          <w:sz w:val="24"/>
+          <w:szCs w:val="24"/>
+        </w:rPr>
+        <w:t>参见</w:t>
+      </w:r>
+      <w:r>
+        <w:rPr>
+          <w:rFonts w:ascii="宋体" w:eastAsia="宋体" w:hAnsi="宋体"/>
+          <w:sz w:val="24"/>
+          <w:szCs w:val="24"/>
+        </w:rPr>
+        <w:fldChar w:fldCharType="begin"/>
+      </w:r>
+      <w:r>
+        <w:rPr>
+          <w:rFonts w:ascii="宋体" w:eastAsia="宋体" w:hAnsi="宋体"/>
+          <w:sz w:val="24"/>
+          <w:szCs w:val="24"/>
+        </w:rPr>
+        <w:instrText xml:space="preserve"> </w:instrText>
+      </w:r>
+      <w:r>
+        <w:rPr>
+          <w:rFonts w:ascii="宋体" w:eastAsia="宋体" w:hAnsi="宋体" w:hint="eastAsia"/>
+          <w:sz w:val="24"/>
+          <w:szCs w:val="24"/>
+        </w:rPr>
+        <w:instrText>REF _Ref498459487 \r \h</w:instrText>
+      </w:r>
+      <w:r>
+        <w:rPr>
+          <w:rFonts w:ascii="宋体" w:eastAsia="宋体" w:hAnsi="宋体"/>
+          <w:sz w:val="24"/>
+          <w:szCs w:val="24"/>
+        </w:rPr>
+        <w:instrText xml:space="preserve"> </w:instrText>
+      </w:r>
+      <w:r>
+        <w:rPr>
+          <w:rFonts w:ascii="宋体" w:eastAsia="宋体" w:hAnsi="宋体"/>
+          <w:sz w:val="24"/>
+          <w:szCs w:val="24"/>
+        </w:rPr>
+      </w:r>
+      <w:r>
+        <w:rPr>
+          <w:rFonts w:ascii="宋体" w:eastAsia="宋体" w:hAnsi="宋体"/>
+          <w:sz w:val="24"/>
+          <w:szCs w:val="24"/>
+        </w:rPr>
+        <w:fldChar w:fldCharType="separate"/>
+      </w:r>
+      <w:r>
+        <w:rPr>
+          <w:rFonts w:ascii="宋体" w:eastAsia="宋体" w:hAnsi="宋体"/>
+          <w:sz w:val="24"/>
+          <w:szCs w:val="24"/>
+        </w:rPr>
+        <w:t>6.3</w:t>
+      </w:r>
+      <w:r>
+        <w:rPr>
+          <w:rFonts w:ascii="宋体" w:eastAsia="宋体" w:hAnsi="宋体"/>
+          <w:sz w:val="24"/>
+          <w:szCs w:val="24"/>
+        </w:rPr>
+        <w:fldChar w:fldCharType="end"/>
+      </w:r>
+      <w:r>
+        <w:rPr>
+          <w:rFonts w:ascii="宋体" w:eastAsia="宋体" w:hAnsi="宋体" w:hint="eastAsia"/>
+          <w:sz w:val="24"/>
+          <w:szCs w:val="24"/>
+        </w:rPr>
+        <w:t>；</w:t>
+      </w:r>
+    </w:p>
+    <w:p>
+      <w:pPr>
+        <w:pStyle w:val="a5"/>
+        <w:spacing w:before="100" w:beforeAutospacing="1" w:after="100" w:afterAutospacing="1"/>
+        <w:ind w:left="420" w:firstLineChars="0"/>
+        <w:rPr>
+          <w:rFonts w:ascii="宋体" w:eastAsia="宋体" w:hAnsi="宋体"/>
+          <w:sz w:val="24"/>
+          <w:szCs w:val="24"/>
+        </w:rPr>
+      </w:pPr>
+      <w:r>
+        <w:rPr>
+          <w:rFonts w:ascii="宋体" w:eastAsia="宋体" w:hAnsi="宋体" w:hint="eastAsia"/>
+          <w:sz w:val="24"/>
+          <w:szCs w:val="24"/>
+        </w:rPr>
+        <w:t>加密级别：</w:t>
+      </w:r>
+      <w:r>
+        <w:rPr>
+          <w:rFonts w:ascii="宋体" w:eastAsia="宋体" w:hAnsi="宋体" w:hint="eastAsia"/>
+          <w:sz w:val="24"/>
+          <w:szCs w:val="24"/>
+        </w:rPr>
+        <w:t>参见</w:t>
+      </w:r>
+      <w:r>
+        <w:rPr>
+          <w:rFonts w:ascii="宋体" w:eastAsia="宋体" w:hAnsi="宋体"/>
+          <w:sz w:val="24"/>
+          <w:szCs w:val="24"/>
+        </w:rPr>
+        <w:fldChar w:fldCharType="begin"/>
+      </w:r>
+      <w:r>
+        <w:rPr>
+          <w:rFonts w:ascii="宋体" w:eastAsia="宋体" w:hAnsi="宋体"/>
+          <w:sz w:val="24"/>
+          <w:szCs w:val="24"/>
+        </w:rPr>
+        <w:instrText xml:space="preserve"> </w:instrText>
+      </w:r>
+      <w:r>
+        <w:rPr>
+          <w:rFonts w:ascii="宋体" w:eastAsia="宋体" w:hAnsi="宋体" w:hint="eastAsia"/>
+          <w:sz w:val="24"/>
+          <w:szCs w:val="24"/>
+        </w:rPr>
+        <w:instrText>REF _Ref498459491 \r \h</w:instrText>
+      </w:r>
+      <w:r>
+        <w:rPr>
+          <w:rFonts w:ascii="宋体" w:eastAsia="宋体" w:hAnsi="宋体"/>
+          <w:sz w:val="24"/>
+          <w:szCs w:val="24"/>
+        </w:rPr>
+        <w:instrText xml:space="preserve"> </w:instrText>
+      </w:r>
+      <w:r>
+        <w:rPr>
+          <w:rFonts w:ascii="宋体" w:eastAsia="宋体" w:hAnsi="宋体"/>
+          <w:sz w:val="24"/>
+          <w:szCs w:val="24"/>
+        </w:rPr>
+      </w:r>
+      <w:r>
+        <w:rPr>
+          <w:rFonts w:ascii="宋体" w:eastAsia="宋体" w:hAnsi="宋体"/>
+          <w:sz w:val="24"/>
+          <w:szCs w:val="24"/>
+        </w:rPr>
+        <w:fldChar w:fldCharType="separate"/>
+      </w:r>
+      <w:r>
+        <w:rPr>
+          <w:rFonts w:ascii="宋体" w:eastAsia="宋体" w:hAnsi="宋体"/>
+          <w:sz w:val="24"/>
+          <w:szCs w:val="24"/>
+        </w:rPr>
+        <w:t>6.4</w:t>
+      </w:r>
+      <w:r>
+        <w:rPr>
+          <w:rFonts w:ascii="宋体" w:eastAsia="宋体" w:hAnsi="宋体"/>
+          <w:sz w:val="24"/>
+          <w:szCs w:val="24"/>
+        </w:rPr>
+        <w:fldChar w:fldCharType="end"/>
+      </w:r>
+      <w:r>
+        <w:rPr>
+          <w:rFonts w:ascii="宋体" w:eastAsia="宋体" w:hAnsi="宋体" w:hint="eastAsia"/>
+          <w:sz w:val="24"/>
+          <w:szCs w:val="24"/>
+        </w:rPr>
+        <w:t>；</w:t>
+      </w:r>
+    </w:p>
+    <w:p>
+      <w:pPr>
+        <w:pStyle w:val="a5"/>
+        <w:spacing w:before="100" w:beforeAutospacing="1" w:after="100" w:afterAutospacing="1"/>
+        <w:ind w:left="420" w:firstLineChars="0"/>
+        <w:rPr>
+          <w:rFonts w:ascii="宋体" w:eastAsia="宋体" w:hAnsi="宋体"/>
+          <w:sz w:val="24"/>
+          <w:szCs w:val="24"/>
+        </w:rPr>
+      </w:pPr>
+      <w:r>
+        <w:rPr>
+          <w:rFonts w:ascii="宋体" w:eastAsia="宋体" w:hAnsi="宋体" w:hint="eastAsia"/>
+          <w:sz w:val="24"/>
+          <w:szCs w:val="24"/>
+        </w:rPr>
+        <w:t>多核处理：可选的Boolean值</w:t>
+      </w:r>
+      <w:r>
+        <w:rPr>
+          <w:rFonts w:ascii="宋体" w:eastAsia="宋体" w:hAnsi="宋体" w:hint="eastAsia"/>
+          <w:sz w:val="24"/>
+          <w:szCs w:val="24"/>
+        </w:rPr>
+        <w:t>，如果加密模式不支持该选项，则忽略</w:t>
+      </w:r>
+      <w:r>
+        <w:rPr>
+          <w:rFonts w:ascii="宋体" w:eastAsia="宋体" w:hAnsi="宋体" w:hint="eastAsia"/>
+          <w:sz w:val="24"/>
+          <w:szCs w:val="24"/>
+        </w:rPr>
+        <w:t>；</w:t>
+      </w:r>
+    </w:p>
+    <w:p>
+      <w:pPr>
+        <w:pStyle w:val="a5"/>
+        <w:spacing w:before="100" w:beforeAutospacing="1" w:after="100" w:afterAutospacing="1"/>
+        <w:ind w:left="420" w:firstLineChars="0"/>
+        <w:rPr>
+          <w:rFonts w:ascii="宋体" w:eastAsia="宋体" w:hAnsi="宋体"/>
+          <w:sz w:val="24"/>
+          <w:szCs w:val="24"/>
+        </w:rPr>
+      </w:pPr>
+      <w:r>
+        <w:rPr>
+          <w:rFonts w:ascii="宋体" w:eastAsia="宋体" w:hAnsi="宋体" w:hint="eastAsia"/>
+          <w:sz w:val="24"/>
+          <w:szCs w:val="24"/>
+        </w:rPr>
+        <w:t>GPU加速：可选的Boolean值</w:t>
+      </w:r>
+      <w:r>
+        <w:rPr>
+          <w:rFonts w:ascii="宋体" w:eastAsia="宋体" w:hAnsi="宋体" w:hint="eastAsia"/>
+          <w:sz w:val="24"/>
+          <w:szCs w:val="24"/>
+        </w:rPr>
+        <w:t>（待定）；</w:t>
+      </w:r>
+    </w:p>
+    <w:p>
+      <w:pPr>
+        <w:pStyle w:val="a5"/>
+        <w:spacing w:before="100" w:beforeAutospacing="1" w:after="100" w:afterAutospacing="1"/>
+        <w:ind w:left="420" w:firstLineChars="0"/>
+        <w:rPr>
+          <w:rFonts w:ascii="宋体" w:eastAsia="宋体" w:hAnsi="宋体"/>
+          <w:sz w:val="24"/>
+          <w:szCs w:val="24"/>
+        </w:rPr>
+      </w:pPr>
+      <w:r>
+        <w:rPr>
+          <w:rFonts w:ascii="宋体" w:eastAsia="宋体" w:hAnsi="宋体" w:hint="eastAsia"/>
+          <w:sz w:val="24"/>
+          <w:szCs w:val="24"/>
+        </w:rPr>
+        <w:t>当用户选定参数并执行加密后，需要在用户界面（GUI或CMD）显示加密进度</w:t>
+      </w:r>
+      <w:r>
+        <w:rPr>
+          <w:rFonts w:ascii="宋体" w:eastAsia="宋体" w:hAnsi="宋体" w:hint="eastAsia"/>
+          <w:sz w:val="24"/>
+          <w:szCs w:val="24"/>
+        </w:rPr>
+        <w:t>（</w:t>
+      </w:r>
+      <w:r>
+        <w:rPr>
+          <w:rFonts w:ascii="宋体" w:eastAsia="宋体" w:hAnsi="宋体" w:hint="eastAsia"/>
+          <w:sz w:val="24"/>
+          <w:szCs w:val="24"/>
+        </w:rPr>
+        <w:t>D</w:t>
+      </w:r>
+      <w:r>
+        <w:rPr>
+          <w:rFonts w:ascii="宋体" w:eastAsia="宋体" w:hAnsi="宋体"/>
+          <w:sz w:val="24"/>
+          <w:szCs w:val="24"/>
+        </w:rPr>
+        <w:t>1</w:t>
+      </w:r>
+      <w:r>
+        <w:rPr>
+          <w:rFonts w:ascii="宋体" w:eastAsia="宋体" w:hAnsi="宋体" w:hint="eastAsia"/>
+          <w:sz w:val="24"/>
+          <w:szCs w:val="24"/>
+        </w:rPr>
+        <w:t>）：</w:t>
+      </w:r>
+    </w:p>
+    <w:p>
+      <w:pPr>
+        <w:pStyle w:val="a5"/>
+        <w:spacing w:before="100" w:beforeAutospacing="1" w:after="100" w:afterAutospacing="1"/>
+        <w:ind w:left="420" w:firstLineChars="0"/>
+        <w:rPr>
+          <w:rFonts w:ascii="宋体" w:eastAsia="宋体" w:hAnsi="宋体" w:hint="eastAsia"/>
+          <w:sz w:val="24"/>
+          <w:szCs w:val="24"/>
+        </w:rPr>
+      </w:pPr>
+      <w:r>
+        <w:rPr>
+          <w:rFonts w:ascii="宋体" w:eastAsia="宋体" w:hAnsi="宋体" w:hint="eastAsia"/>
+          <w:sz w:val="24"/>
+          <w:szCs w:val="24"/>
+        </w:rPr>
+        <w:t>GUI：显示目前需要处理的所有文件列表，每个文件项需要显示如下信息：</w:t>
+      </w:r>
+    </w:p>
+    <w:p>
+      <w:pPr>
+        <w:pStyle w:val="a5"/>
+        <w:spacing w:before="100" w:beforeAutospacing="1" w:after="100" w:afterAutospacing="1"/>
+        <w:ind w:left="420" w:firstLineChars="0"/>
+        <w:rPr>
+          <w:rFonts w:ascii="宋体" w:eastAsia="宋体" w:hAnsi="宋体"/>
+          <w:sz w:val="24"/>
+          <w:szCs w:val="24"/>
+        </w:rPr>
+      </w:pPr>
+      <w:r>
+        <w:rPr>
+          <w:rFonts w:ascii="宋体" w:eastAsia="宋体" w:hAnsi="宋体"/>
+          <w:sz w:val="24"/>
+          <w:szCs w:val="24"/>
+        </w:rPr>
+        <w:tab/>
+      </w:r>
+      <w:r>
+        <w:rPr>
+          <w:rFonts w:ascii="宋体" w:eastAsia="宋体" w:hAnsi="宋体" w:hint="eastAsia"/>
+          <w:sz w:val="24"/>
+          <w:szCs w:val="24"/>
+        </w:rPr>
+        <w:t>文件名称、所在目录、大小、进度、状态</w:t>
+      </w:r>
+      <w:r>
+        <w:rPr>
+          <w:rFonts w:ascii="宋体" w:eastAsia="宋体" w:hAnsi="宋体" w:hint="eastAsia"/>
+          <w:sz w:val="24"/>
+          <w:szCs w:val="24"/>
+        </w:rPr>
+        <w:t>、已用时间</w:t>
+      </w:r>
+      <w:r>
+        <w:rPr>
+          <w:rFonts w:ascii="宋体" w:eastAsia="宋体" w:hAnsi="宋体" w:hint="eastAsia"/>
+          <w:sz w:val="24"/>
+          <w:szCs w:val="24"/>
+        </w:rPr>
+        <w:t>。</w:t>
+      </w:r>
+    </w:p>
+    <w:p>
+      <w:pPr>
+        <w:pStyle w:val="a5"/>
+        <w:spacing w:before="100" w:beforeAutospacing="1" w:after="100" w:afterAutospacing="1"/>
+        <w:ind w:left="420" w:firstLineChars="0"/>
+        <w:rPr>
+          <w:rFonts w:ascii="宋体" w:eastAsia="宋体" w:hAnsi="宋体"/>
+          <w:sz w:val="24"/>
+          <w:szCs w:val="24"/>
+        </w:rPr>
+      </w:pPr>
+      <w:r>
+        <w:rPr>
+          <w:rFonts w:ascii="宋体" w:eastAsia="宋体" w:hAnsi="宋体" w:hint="eastAsia"/>
+          <w:sz w:val="24"/>
+          <w:szCs w:val="24"/>
+        </w:rPr>
         <w:lastRenderedPageBreak/>
-        <w:t>系统需求</w:t>
-      </w:r>
+        <w:t>CMD：显示当前文件的完整名称（目录+文件名）</w:t>
+      </w:r>
+      <w:r>
+        <w:rPr>
+          <w:rFonts w:ascii="宋体" w:eastAsia="宋体" w:hAnsi="宋体" w:hint="eastAsia"/>
+          <w:sz w:val="24"/>
+          <w:szCs w:val="24"/>
+        </w:rPr>
+        <w:t>、进度、已用时间。</w:t>
+      </w:r>
+    </w:p>
+    <w:p>
+      <w:pPr>
+        <w:pStyle w:val="a5"/>
+        <w:spacing w:before="100" w:beforeAutospacing="1" w:after="100" w:afterAutospacing="1"/>
+        <w:ind w:left="420" w:firstLineChars="0"/>
+        <w:rPr>
+          <w:rFonts w:ascii="宋体" w:eastAsia="宋体" w:hAnsi="宋体"/>
+          <w:sz w:val="24"/>
+          <w:szCs w:val="24"/>
+        </w:rPr>
+      </w:pPr>
+      <w:r>
+        <w:rPr>
+          <w:rFonts w:ascii="宋体" w:eastAsia="宋体" w:hAnsi="宋体" w:hint="eastAsia"/>
+          <w:sz w:val="24"/>
+          <w:szCs w:val="24"/>
+        </w:rPr>
+        <w:t>当处理出现错误时：</w:t>
+      </w:r>
+    </w:p>
+    <w:p>
+      <w:pPr>
+        <w:pStyle w:val="a5"/>
+        <w:spacing w:before="100" w:beforeAutospacing="1" w:after="100" w:afterAutospacing="1"/>
+        <w:ind w:left="420" w:firstLineChars="0"/>
+        <w:rPr>
+          <w:rFonts w:ascii="宋体" w:eastAsia="宋体" w:hAnsi="宋体"/>
+          <w:sz w:val="24"/>
+          <w:szCs w:val="24"/>
+        </w:rPr>
+      </w:pPr>
+      <w:r>
+        <w:rPr>
+          <w:rFonts w:ascii="宋体" w:eastAsia="宋体" w:hAnsi="宋体" w:hint="eastAsia"/>
+          <w:sz w:val="24"/>
+          <w:szCs w:val="24"/>
+        </w:rPr>
+        <w:t>GUI</w:t>
+      </w:r>
+      <w:r>
+        <w:rPr>
+          <w:rFonts w:ascii="宋体" w:eastAsia="宋体" w:hAnsi="宋体"/>
+          <w:sz w:val="24"/>
+          <w:szCs w:val="24"/>
+        </w:rPr>
+        <w:t>\CMD</w:t>
+      </w:r>
+      <w:r>
+        <w:rPr>
+          <w:rFonts w:ascii="宋体" w:eastAsia="宋体" w:hAnsi="宋体" w:hint="eastAsia"/>
+          <w:sz w:val="24"/>
+          <w:szCs w:val="24"/>
+        </w:rPr>
+        <w:t>：提示用户错误信息，并让用户选择是否继续执行，可选的操作包括：</w:t>
+      </w:r>
+    </w:p>
+    <w:p>
+      <w:pPr>
+        <w:pStyle w:val="a5"/>
+        <w:spacing w:before="100" w:beforeAutospacing="1" w:after="100" w:afterAutospacing="1"/>
+        <w:ind w:left="420" w:firstLineChars="0"/>
+        <w:rPr>
+          <w:rFonts w:ascii="宋体" w:eastAsia="宋体" w:hAnsi="宋体"/>
+          <w:sz w:val="24"/>
+          <w:szCs w:val="24"/>
+        </w:rPr>
+      </w:pPr>
+      <w:r>
+        <w:rPr>
+          <w:rFonts w:ascii="宋体" w:eastAsia="宋体" w:hAnsi="宋体"/>
+          <w:sz w:val="24"/>
+          <w:szCs w:val="24"/>
+        </w:rPr>
+        <w:tab/>
+      </w:r>
+      <w:r>
+        <w:rPr>
+          <w:rFonts w:ascii="宋体" w:eastAsia="宋体" w:hAnsi="宋体" w:hint="eastAsia"/>
+          <w:sz w:val="24"/>
+          <w:szCs w:val="24"/>
+        </w:rPr>
+        <w:t>忽略当前文件的错误，并继续执行</w:t>
+      </w:r>
+      <w:r>
+        <w:rPr>
+          <w:rFonts w:ascii="宋体" w:eastAsia="宋体" w:hAnsi="宋体" w:hint="eastAsia"/>
+          <w:sz w:val="24"/>
+          <w:szCs w:val="24"/>
+        </w:rPr>
+        <w:t>；</w:t>
+      </w:r>
+    </w:p>
+    <w:p>
+      <w:pPr>
+        <w:pStyle w:val="a5"/>
+        <w:spacing w:before="100" w:beforeAutospacing="1" w:after="100" w:afterAutospacing="1"/>
+        <w:ind w:left="420" w:firstLineChars="0"/>
+        <w:rPr>
+          <w:rFonts w:ascii="宋体" w:eastAsia="宋体" w:hAnsi="宋体" w:hint="eastAsia"/>
+          <w:sz w:val="24"/>
+          <w:szCs w:val="24"/>
+        </w:rPr>
+      </w:pPr>
+      <w:r>
+        <w:rPr>
+          <w:rFonts w:ascii="宋体" w:eastAsia="宋体" w:hAnsi="宋体"/>
+          <w:sz w:val="24"/>
+          <w:szCs w:val="24"/>
+        </w:rPr>
+        <w:tab/>
+      </w:r>
+      <w:r>
+        <w:rPr>
+          <w:rFonts w:ascii="宋体" w:eastAsia="宋体" w:hAnsi="宋体" w:hint="eastAsia"/>
+          <w:sz w:val="24"/>
+          <w:szCs w:val="24"/>
+        </w:rPr>
+        <w:t>忽略所有错误，并不在提示</w:t>
+      </w:r>
+      <w:r>
+        <w:rPr>
+          <w:rFonts w:ascii="宋体" w:eastAsia="宋体" w:hAnsi="宋体" w:hint="eastAsia"/>
+          <w:sz w:val="24"/>
+          <w:szCs w:val="24"/>
+        </w:rPr>
+        <w:t>；</w:t>
+      </w:r>
+    </w:p>
+    <w:p>
+      <w:pPr>
+        <w:pStyle w:val="a5"/>
+        <w:spacing w:before="100" w:beforeAutospacing="1" w:after="100" w:afterAutospacing="1"/>
+        <w:ind w:left="420" w:firstLineChars="0"/>
+        <w:rPr>
+          <w:rFonts w:ascii="宋体" w:eastAsia="宋体" w:hAnsi="宋体"/>
+          <w:sz w:val="24"/>
+          <w:szCs w:val="24"/>
+        </w:rPr>
+      </w:pPr>
+      <w:r>
+        <w:rPr>
+          <w:rFonts w:ascii="宋体" w:eastAsia="宋体" w:hAnsi="宋体"/>
+          <w:sz w:val="24"/>
+          <w:szCs w:val="24"/>
+        </w:rPr>
+        <w:tab/>
+      </w:r>
+      <w:r>
+        <w:rPr>
+          <w:rFonts w:ascii="宋体" w:eastAsia="宋体" w:hAnsi="宋体" w:hint="eastAsia"/>
+          <w:sz w:val="24"/>
+          <w:szCs w:val="24"/>
+        </w:rPr>
+        <w:t>放弃所有任务</w:t>
+      </w:r>
+      <w:r>
+        <w:rPr>
+          <w:rFonts w:ascii="宋体" w:eastAsia="宋体" w:hAnsi="宋体" w:hint="eastAsia"/>
+          <w:sz w:val="24"/>
+          <w:szCs w:val="24"/>
+        </w:rPr>
+        <w:t>。</w:t>
+      </w:r>
+    </w:p>
+    <w:p>
+      <w:pPr>
+        <w:spacing w:before="100" w:beforeAutospacing="1" w:after="100" w:afterAutospacing="1"/>
+        <w:rPr>
+          <w:rFonts w:ascii="宋体" w:eastAsia="宋体" w:hAnsi="宋体" w:hint="eastAsia"/>
+          <w:sz w:val="24"/>
+          <w:szCs w:val="24"/>
+        </w:rPr>
+      </w:pPr>
+      <w:r>
+        <w:rPr>
+          <w:rFonts w:ascii="宋体" w:eastAsia="宋体" w:hAnsi="宋体"/>
+          <w:sz w:val="24"/>
+          <w:szCs w:val="24"/>
+        </w:rPr>
+        <w:tab/>
+      </w:r>
+      <w:r>
+        <w:rPr>
+          <w:rFonts w:ascii="宋体" w:eastAsia="宋体" w:hAnsi="宋体"/>
+          <w:sz w:val="24"/>
+          <w:szCs w:val="24"/>
+        </w:rPr>
+        <w:tab/>
+      </w:r>
+      <w:r>
+        <w:rPr>
+          <w:rFonts w:ascii="宋体" w:eastAsia="宋体" w:hAnsi="宋体" w:hint="eastAsia"/>
+          <w:sz w:val="24"/>
+          <w:szCs w:val="24"/>
+        </w:rPr>
+        <w:t>将产生错误的文件进行标记。</w:t>
+      </w:r>
+    </w:p>
+    <w:p>
+      <w:pPr>
+        <w:pStyle w:val="a5"/>
+        <w:spacing w:before="100" w:beforeAutospacing="1" w:after="100" w:afterAutospacing="1"/>
+        <w:ind w:left="420" w:firstLineChars="0" w:firstLine="0"/>
+        <w:rPr>
+          <w:rFonts w:ascii="宋体" w:eastAsia="宋体" w:hAnsi="宋体" w:hint="eastAsia"/>
+          <w:sz w:val="24"/>
+          <w:szCs w:val="24"/>
+        </w:rPr>
+      </w:pPr>
+      <w:r>
+        <w:rPr>
+          <w:rFonts w:ascii="宋体" w:eastAsia="宋体" w:hAnsi="宋体"/>
+          <w:sz w:val="24"/>
+          <w:szCs w:val="24"/>
+        </w:rPr>
+        <w:tab/>
+      </w:r>
+      <w:r>
+        <w:rPr>
+          <w:rFonts w:ascii="宋体" w:eastAsia="宋体" w:hAnsi="宋体" w:hint="eastAsia"/>
+          <w:sz w:val="24"/>
+          <w:szCs w:val="24"/>
+        </w:rPr>
+        <w:t>当所有任务处理完成时，提示用户。</w:t>
+      </w:r>
+    </w:p>
+    <w:p>
+      <w:pPr>
+        <w:pStyle w:val="a5"/>
+        <w:numPr>
+          <w:ilvl w:val="1"/>
+          <w:numId w:val="2"/>
+        </w:numPr>
+        <w:spacing w:before="100" w:beforeAutospacing="1" w:after="100" w:afterAutospacing="1"/>
+        <w:ind w:firstLineChars="0"/>
+        <w:rPr>
+          <w:rFonts w:ascii="宋体" w:eastAsia="宋体" w:hAnsi="宋体"/>
+          <w:sz w:val="24"/>
+          <w:szCs w:val="24"/>
+        </w:rPr>
+      </w:pPr>
+      <w:r>
+        <w:rPr>
+          <w:rFonts w:ascii="宋体" w:eastAsia="宋体" w:hAnsi="宋体" w:hint="eastAsia"/>
+          <w:sz w:val="24"/>
+          <w:szCs w:val="24"/>
+        </w:rPr>
+        <w:t>文件解密</w:t>
+      </w:r>
+      <w:r>
+        <w:rPr>
+          <w:rFonts w:ascii="宋体" w:eastAsia="宋体" w:hAnsi="宋体" w:hint="eastAsia"/>
+          <w:sz w:val="24"/>
+          <w:szCs w:val="24"/>
+        </w:rPr>
+        <w:t>（版本：1.0，优先级：高）</w:t>
+      </w:r>
+    </w:p>
+    <w:p>
+      <w:pPr>
+        <w:pStyle w:val="a5"/>
+        <w:spacing w:before="100" w:beforeAutospacing="1" w:after="100" w:afterAutospacing="1"/>
+        <w:ind w:left="420" w:firstLineChars="0"/>
+        <w:rPr>
+          <w:rFonts w:ascii="宋体" w:eastAsia="宋体" w:hAnsi="宋体"/>
+          <w:sz w:val="24"/>
+          <w:szCs w:val="24"/>
+        </w:rPr>
+      </w:pPr>
+      <w:r>
+        <w:rPr>
+          <w:rFonts w:ascii="宋体" w:eastAsia="宋体" w:hAnsi="宋体" w:hint="eastAsia"/>
+          <w:sz w:val="24"/>
+          <w:szCs w:val="24"/>
+        </w:rPr>
+        <w:t>提供对文件的解密功能。</w:t>
+      </w:r>
+    </w:p>
+    <w:p>
+      <w:pPr>
+        <w:pStyle w:val="a5"/>
+        <w:spacing w:before="100" w:beforeAutospacing="1" w:after="100" w:afterAutospacing="1"/>
+        <w:ind w:left="420" w:firstLineChars="0"/>
+        <w:rPr>
+          <w:rFonts w:ascii="宋体" w:eastAsia="宋体" w:hAnsi="宋体"/>
+          <w:sz w:val="24"/>
+          <w:szCs w:val="24"/>
+        </w:rPr>
+      </w:pPr>
+      <w:r>
+        <w:rPr>
+          <w:rFonts w:ascii="宋体" w:eastAsia="宋体" w:hAnsi="宋体" w:hint="eastAsia"/>
+          <w:sz w:val="24"/>
+          <w:szCs w:val="24"/>
+        </w:rPr>
+        <w:t>用户提供以下信息以执行解密功能。</w:t>
+      </w:r>
+    </w:p>
+    <w:p>
+      <w:pPr>
+        <w:pStyle w:val="a5"/>
+        <w:spacing w:before="100" w:beforeAutospacing="1" w:after="100" w:afterAutospacing="1"/>
+        <w:ind w:left="420" w:firstLineChars="0"/>
+        <w:rPr>
+          <w:rFonts w:ascii="宋体" w:eastAsia="宋体" w:hAnsi="宋体"/>
+          <w:sz w:val="24"/>
+          <w:szCs w:val="24"/>
+        </w:rPr>
+      </w:pPr>
+      <w:r>
+        <w:rPr>
+          <w:rFonts w:ascii="宋体" w:eastAsia="宋体" w:hAnsi="宋体" w:hint="eastAsia"/>
+          <w:sz w:val="24"/>
+          <w:szCs w:val="24"/>
+        </w:rPr>
+        <w:t>文件或目录：</w:t>
+      </w:r>
+      <w:r>
+        <w:rPr>
+          <w:rFonts w:ascii="宋体" w:eastAsia="宋体" w:hAnsi="宋体" w:hint="eastAsia"/>
+          <w:sz w:val="24"/>
+          <w:szCs w:val="24"/>
+        </w:rPr>
+        <w:t>当用户选择目录时，需提供是否递归提取子目录的选项。如果是递归提取的，则所加密的文件为用户选择的所有文件加目录及其子目录，否则提取的文件只包含用户所选择目录下的文件，不包含子目录中的文件</w:t>
+      </w:r>
+      <w:r>
+        <w:rPr>
+          <w:rFonts w:ascii="宋体" w:eastAsia="宋体" w:hAnsi="宋体" w:hint="eastAsia"/>
+          <w:sz w:val="24"/>
+          <w:szCs w:val="24"/>
+        </w:rPr>
+        <w:t>；</w:t>
+      </w:r>
+    </w:p>
+    <w:p>
+      <w:pPr>
+        <w:pStyle w:val="a5"/>
+        <w:spacing w:before="100" w:beforeAutospacing="1" w:after="100" w:afterAutospacing="1"/>
+        <w:ind w:left="420" w:firstLineChars="0" w:firstLine="0"/>
+        <w:rPr>
+          <w:rFonts w:ascii="宋体" w:eastAsia="宋体" w:hAnsi="宋体"/>
+          <w:sz w:val="24"/>
+          <w:szCs w:val="24"/>
+        </w:rPr>
+      </w:pPr>
+      <w:r>
+        <w:rPr>
+          <w:rFonts w:ascii="宋体" w:eastAsia="宋体" w:hAnsi="宋体"/>
+          <w:sz w:val="24"/>
+          <w:szCs w:val="24"/>
+        </w:rPr>
+        <w:tab/>
+      </w:r>
+      <w:r>
+        <w:rPr>
+          <w:rFonts w:ascii="宋体" w:eastAsia="宋体" w:hAnsi="宋体" w:hint="eastAsia"/>
+          <w:sz w:val="24"/>
+          <w:szCs w:val="24"/>
+        </w:rPr>
+        <w:t>密码：</w:t>
+      </w:r>
+      <w:r>
+        <w:rPr>
+          <w:rFonts w:ascii="宋体" w:eastAsia="宋体" w:hAnsi="宋体" w:hint="eastAsia"/>
+          <w:sz w:val="24"/>
+          <w:szCs w:val="24"/>
+        </w:rPr>
+        <w:t>字符串或文件形式</w:t>
+      </w:r>
+      <w:r>
+        <w:rPr>
+          <w:rFonts w:ascii="宋体" w:eastAsia="宋体" w:hAnsi="宋体" w:hint="eastAsia"/>
+          <w:sz w:val="24"/>
+          <w:szCs w:val="24"/>
+        </w:rPr>
+        <w:t>，如果是字符串，则需要将字符串转换为字节(byte)；</w:t>
+      </w:r>
+    </w:p>
+    <w:p>
+      <w:pPr>
+        <w:pStyle w:val="a5"/>
+        <w:spacing w:before="100" w:beforeAutospacing="1" w:after="100" w:afterAutospacing="1"/>
+        <w:ind w:left="420" w:firstLineChars="0"/>
+        <w:rPr>
+          <w:rFonts w:ascii="宋体" w:eastAsia="宋体" w:hAnsi="宋体"/>
+          <w:sz w:val="24"/>
+          <w:szCs w:val="24"/>
+        </w:rPr>
+      </w:pPr>
+      <w:r>
+        <w:rPr>
+          <w:rFonts w:ascii="宋体" w:eastAsia="宋体" w:hAnsi="宋体" w:hint="eastAsia"/>
+          <w:sz w:val="24"/>
+          <w:szCs w:val="24"/>
+        </w:rPr>
+        <w:t>多核处理：可选的Boolean值，如果加密模式不支持该选项，则忽略；</w:t>
+      </w:r>
+    </w:p>
+    <w:p>
+      <w:pPr>
+        <w:pStyle w:val="a5"/>
+        <w:spacing w:before="100" w:beforeAutospacing="1" w:after="100" w:afterAutospacing="1"/>
+        <w:ind w:left="420" w:firstLineChars="0"/>
+        <w:rPr>
+          <w:rFonts w:ascii="宋体" w:eastAsia="宋体" w:hAnsi="宋体"/>
+          <w:sz w:val="24"/>
+          <w:szCs w:val="24"/>
+        </w:rPr>
+      </w:pPr>
+      <w:r>
+        <w:rPr>
+          <w:rFonts w:ascii="宋体" w:eastAsia="宋体" w:hAnsi="宋体" w:hint="eastAsia"/>
+          <w:sz w:val="24"/>
+          <w:szCs w:val="24"/>
+        </w:rPr>
+        <w:t>GPU加速：可选的Boolean值（</w:t>
+      </w:r>
+      <w:r>
+        <w:rPr>
+          <w:rFonts w:ascii="宋体" w:eastAsia="宋体" w:hAnsi="宋体" w:hint="eastAsia"/>
+          <w:sz w:val="24"/>
+          <w:szCs w:val="24"/>
+        </w:rPr>
+        <w:t>优先级：中</w:t>
+      </w:r>
+      <w:r>
+        <w:rPr>
+          <w:rFonts w:ascii="宋体" w:eastAsia="宋体" w:hAnsi="宋体" w:hint="eastAsia"/>
+          <w:sz w:val="24"/>
+          <w:szCs w:val="24"/>
+        </w:rPr>
+        <w:t>）；</w:t>
+      </w:r>
+    </w:p>
+    <w:p>
+      <w:pPr>
+        <w:pStyle w:val="a5"/>
+        <w:spacing w:before="100" w:beforeAutospacing="1" w:after="100" w:afterAutospacing="1"/>
+        <w:ind w:left="420" w:firstLineChars="0"/>
+        <w:rPr>
+          <w:rFonts w:ascii="宋体" w:eastAsia="宋体" w:hAnsi="宋体" w:hint="eastAsia"/>
+          <w:sz w:val="24"/>
+          <w:szCs w:val="24"/>
+        </w:rPr>
+      </w:pPr>
+      <w:r>
+        <w:rPr>
+          <w:rFonts w:ascii="宋体" w:eastAsia="宋体" w:hAnsi="宋体" w:hint="eastAsia"/>
+          <w:sz w:val="24"/>
+          <w:szCs w:val="24"/>
+        </w:rPr>
+        <w:t>当用户选定参数并执行解密后，参见4.1（D</w:t>
+      </w:r>
+      <w:r>
+        <w:rPr>
+          <w:rFonts w:ascii="宋体" w:eastAsia="宋体" w:hAnsi="宋体"/>
+          <w:sz w:val="24"/>
+          <w:szCs w:val="24"/>
+        </w:rPr>
+        <w:t>1</w:t>
+      </w:r>
+      <w:r>
+        <w:rPr>
+          <w:rFonts w:ascii="宋体" w:eastAsia="宋体" w:hAnsi="宋体" w:hint="eastAsia"/>
+          <w:sz w:val="24"/>
+          <w:szCs w:val="24"/>
+        </w:rPr>
+        <w:t>）的处理方式。</w:t>
+      </w:r>
+      <w:bookmarkStart w:id="0" w:name="_GoBack"/>
+      <w:bookmarkEnd w:id="0"/>
+    </w:p>
+    <w:p>
+      <w:pPr>
+        <w:pStyle w:val="a5"/>
+        <w:numPr>
+          <w:ilvl w:val="1"/>
+          <w:numId w:val="2"/>
+        </w:numPr>
+        <w:spacing w:before="100" w:beforeAutospacing="1" w:after="100" w:afterAutospacing="1"/>
+        <w:ind w:firstLineChars="0"/>
+        <w:rPr>
+          <w:rFonts w:ascii="宋体" w:eastAsia="宋体" w:hAnsi="宋体"/>
+          <w:sz w:val="24"/>
+          <w:szCs w:val="24"/>
+        </w:rPr>
+      </w:pPr>
+      <w:r>
+        <w:rPr>
+          <w:rFonts w:ascii="宋体" w:eastAsia="宋体" w:hAnsi="宋体" w:hint="eastAsia"/>
+          <w:sz w:val="24"/>
+          <w:szCs w:val="24"/>
+        </w:rPr>
+        <w:t>文本加密</w:t>
+      </w:r>
+      <w:r>
+        <w:rPr>
+          <w:rFonts w:ascii="宋体" w:eastAsia="宋体" w:hAnsi="宋体" w:hint="eastAsia"/>
+          <w:sz w:val="24"/>
+          <w:szCs w:val="24"/>
+        </w:rPr>
+        <w:t>（版本：1.0，优先级：高）</w:t>
+      </w:r>
+    </w:p>
+    <w:p>
+      <w:pPr>
+        <w:pStyle w:val="a5"/>
+        <w:spacing w:before="100" w:beforeAutospacing="1" w:after="100" w:afterAutospacing="1"/>
+        <w:ind w:left="420" w:firstLineChars="0" w:firstLine="0"/>
+        <w:rPr>
+          <w:rFonts w:ascii="宋体" w:eastAsia="宋体" w:hAnsi="宋体"/>
+          <w:sz w:val="24"/>
+          <w:szCs w:val="24"/>
+        </w:rPr>
+      </w:pPr>
+      <w:r>
+        <w:rPr>
+          <w:rFonts w:ascii="宋体" w:eastAsia="宋体" w:hAnsi="宋体" w:hint="eastAsia"/>
+          <w:sz w:val="24"/>
+          <w:szCs w:val="24"/>
+        </w:rPr>
+        <w:t>提供对任意文本的加密功能。</w:t>
+      </w:r>
+    </w:p>
+    <w:p>
+      <w:pPr>
+        <w:pStyle w:val="a5"/>
+        <w:spacing w:before="100" w:beforeAutospacing="1" w:after="100" w:afterAutospacing="1"/>
+        <w:ind w:left="420" w:firstLineChars="0" w:firstLine="0"/>
+        <w:rPr>
+          <w:rFonts w:ascii="宋体" w:eastAsia="宋体" w:hAnsi="宋体" w:hint="eastAsia"/>
+          <w:sz w:val="24"/>
+          <w:szCs w:val="24"/>
+        </w:rPr>
+      </w:pPr>
+      <w:r>
+        <w:rPr>
+          <w:rFonts w:ascii="宋体" w:eastAsia="宋体" w:hAnsi="宋体" w:hint="eastAsia"/>
+          <w:sz w:val="24"/>
+          <w:szCs w:val="24"/>
+        </w:rPr>
+        <w:t>用户提供以下信息以执行文本加密：</w:t>
+      </w:r>
+    </w:p>
+    <w:p>
+      <w:pPr>
+        <w:pStyle w:val="a5"/>
+        <w:spacing w:before="100" w:beforeAutospacing="1" w:after="100" w:afterAutospacing="1"/>
+        <w:ind w:left="420" w:firstLineChars="0" w:firstLine="0"/>
+        <w:rPr>
+          <w:rFonts w:ascii="宋体" w:eastAsia="宋体" w:hAnsi="宋体"/>
+          <w:sz w:val="24"/>
+          <w:szCs w:val="24"/>
+        </w:rPr>
+      </w:pPr>
+      <w:r>
+        <w:rPr>
+          <w:rFonts w:ascii="宋体" w:eastAsia="宋体" w:hAnsi="宋体" w:hint="eastAsia"/>
+          <w:sz w:val="24"/>
+          <w:szCs w:val="24"/>
+        </w:rPr>
+        <w:t>明文：</w:t>
+      </w:r>
+      <w:r>
+        <w:rPr>
+          <w:rFonts w:ascii="宋体" w:eastAsia="宋体" w:hAnsi="宋体" w:hint="eastAsia"/>
+          <w:sz w:val="24"/>
+          <w:szCs w:val="24"/>
+        </w:rPr>
+        <w:t>参见</w:t>
+      </w:r>
+      <w:r>
+        <w:rPr>
+          <w:rFonts w:ascii="宋体" w:eastAsia="宋体" w:hAnsi="宋体"/>
+          <w:sz w:val="24"/>
+          <w:szCs w:val="24"/>
+        </w:rPr>
+        <w:fldChar w:fldCharType="begin"/>
+      </w:r>
+      <w:r>
+        <w:rPr>
+          <w:rFonts w:ascii="宋体" w:eastAsia="宋体" w:hAnsi="宋体"/>
+          <w:sz w:val="24"/>
+          <w:szCs w:val="24"/>
+        </w:rPr>
+        <w:instrText xml:space="preserve"> </w:instrText>
+      </w:r>
+      <w:r>
+        <w:rPr>
+          <w:rFonts w:ascii="宋体" w:eastAsia="宋体" w:hAnsi="宋体" w:hint="eastAsia"/>
+          <w:sz w:val="24"/>
+          <w:szCs w:val="24"/>
+        </w:rPr>
+        <w:instrText>REF _Ref498459466 \r \h</w:instrText>
+      </w:r>
+      <w:r>
+        <w:rPr>
+          <w:rFonts w:ascii="宋体" w:eastAsia="宋体" w:hAnsi="宋体"/>
+          <w:sz w:val="24"/>
+          <w:szCs w:val="24"/>
+        </w:rPr>
+        <w:instrText xml:space="preserve"> </w:instrText>
+      </w:r>
+      <w:r>
+        <w:rPr>
+          <w:rFonts w:ascii="宋体" w:eastAsia="宋体" w:hAnsi="宋体"/>
+          <w:sz w:val="24"/>
+          <w:szCs w:val="24"/>
+        </w:rPr>
+      </w:r>
+      <w:r>
+        <w:rPr>
+          <w:rFonts w:ascii="宋体" w:eastAsia="宋体" w:hAnsi="宋体"/>
+          <w:sz w:val="24"/>
+          <w:szCs w:val="24"/>
+        </w:rPr>
+        <w:fldChar w:fldCharType="separate"/>
+      </w:r>
+      <w:r>
+        <w:rPr>
+          <w:rFonts w:ascii="宋体" w:eastAsia="宋体" w:hAnsi="宋体"/>
+          <w:sz w:val="24"/>
+          <w:szCs w:val="24"/>
+        </w:rPr>
+        <w:t>6.1</w:t>
+      </w:r>
+      <w:r>
+        <w:rPr>
+          <w:rFonts w:ascii="宋体" w:eastAsia="宋体" w:hAnsi="宋体"/>
+          <w:sz w:val="24"/>
+          <w:szCs w:val="24"/>
+        </w:rPr>
+        <w:fldChar w:fldCharType="end"/>
+      </w:r>
+      <w:r>
+        <w:rPr>
+          <w:rFonts w:ascii="宋体" w:eastAsia="宋体" w:hAnsi="宋体" w:hint="eastAsia"/>
+          <w:sz w:val="24"/>
+          <w:szCs w:val="24"/>
+        </w:rPr>
+        <w:t>；</w:t>
+      </w:r>
+    </w:p>
+    <w:p>
+      <w:pPr>
+        <w:pStyle w:val="a5"/>
+        <w:spacing w:before="100" w:beforeAutospacing="1" w:after="100" w:afterAutospacing="1"/>
+        <w:ind w:left="420" w:firstLineChars="0" w:firstLine="0"/>
+        <w:rPr>
+          <w:rFonts w:ascii="宋体" w:eastAsia="宋体" w:hAnsi="宋体"/>
+          <w:sz w:val="24"/>
+          <w:szCs w:val="24"/>
+        </w:rPr>
+      </w:pPr>
+      <w:r>
+        <w:rPr>
+          <w:rFonts w:ascii="宋体" w:eastAsia="宋体" w:hAnsi="宋体" w:hint="eastAsia"/>
+          <w:sz w:val="24"/>
+          <w:szCs w:val="24"/>
+        </w:rPr>
+        <w:t>密码：参见</w:t>
+      </w:r>
+      <w:r>
+        <w:rPr>
+          <w:rFonts w:ascii="宋体" w:eastAsia="宋体" w:hAnsi="宋体"/>
+          <w:sz w:val="24"/>
+          <w:szCs w:val="24"/>
+        </w:rPr>
+        <w:fldChar w:fldCharType="begin"/>
+      </w:r>
+      <w:r>
+        <w:rPr>
+          <w:rFonts w:ascii="宋体" w:eastAsia="宋体" w:hAnsi="宋体"/>
+          <w:sz w:val="24"/>
+          <w:szCs w:val="24"/>
+        </w:rPr>
+        <w:instrText xml:space="preserve"> </w:instrText>
+      </w:r>
+      <w:r>
+        <w:rPr>
+          <w:rFonts w:ascii="宋体" w:eastAsia="宋体" w:hAnsi="宋体" w:hint="eastAsia"/>
+          <w:sz w:val="24"/>
+          <w:szCs w:val="24"/>
+        </w:rPr>
+        <w:instrText>REF _Ref498459337 \r \h</w:instrText>
+      </w:r>
+      <w:r>
+        <w:rPr>
+          <w:rFonts w:ascii="宋体" w:eastAsia="宋体" w:hAnsi="宋体"/>
+          <w:sz w:val="24"/>
+          <w:szCs w:val="24"/>
+        </w:rPr>
+        <w:instrText xml:space="preserve"> </w:instrText>
+      </w:r>
+      <w:r>
+        <w:rPr>
+          <w:rFonts w:ascii="宋体" w:eastAsia="宋体" w:hAnsi="宋体"/>
+          <w:sz w:val="24"/>
+          <w:szCs w:val="24"/>
+        </w:rPr>
+      </w:r>
+      <w:r>
+        <w:rPr>
+          <w:rFonts w:ascii="宋体" w:eastAsia="宋体" w:hAnsi="宋体"/>
+          <w:sz w:val="24"/>
+          <w:szCs w:val="24"/>
+        </w:rPr>
+        <w:fldChar w:fldCharType="separate"/>
+      </w:r>
+      <w:r>
+        <w:rPr>
+          <w:rFonts w:ascii="宋体" w:eastAsia="宋体" w:hAnsi="宋体"/>
+          <w:sz w:val="24"/>
+          <w:szCs w:val="24"/>
+        </w:rPr>
+        <w:t>6.2</w:t>
+      </w:r>
+      <w:r>
+        <w:rPr>
+          <w:rFonts w:ascii="宋体" w:eastAsia="宋体" w:hAnsi="宋体"/>
+          <w:sz w:val="24"/>
+          <w:szCs w:val="24"/>
+        </w:rPr>
+        <w:fldChar w:fldCharType="end"/>
+      </w:r>
+      <w:r>
+        <w:rPr>
+          <w:rFonts w:ascii="宋体" w:eastAsia="宋体" w:hAnsi="宋体" w:hint="eastAsia"/>
+          <w:sz w:val="24"/>
+          <w:szCs w:val="24"/>
+        </w:rPr>
+        <w:t>；</w:t>
+      </w:r>
+    </w:p>
+    <w:p>
+      <w:pPr>
+        <w:pStyle w:val="a5"/>
+        <w:spacing w:before="100" w:beforeAutospacing="1" w:after="100" w:afterAutospacing="1"/>
+        <w:ind w:left="420" w:firstLineChars="0" w:firstLine="0"/>
+        <w:rPr>
+          <w:rFonts w:ascii="宋体" w:eastAsia="宋体" w:hAnsi="宋体"/>
+          <w:sz w:val="24"/>
+          <w:szCs w:val="24"/>
+        </w:rPr>
+      </w:pPr>
+      <w:r>
+        <w:rPr>
+          <w:rFonts w:ascii="宋体" w:eastAsia="宋体" w:hAnsi="宋体" w:hint="eastAsia"/>
+          <w:sz w:val="24"/>
+          <w:szCs w:val="24"/>
+        </w:rPr>
+        <w:lastRenderedPageBreak/>
+        <w:t>分组长度：参见</w:t>
+      </w:r>
+      <w:r>
+        <w:rPr>
+          <w:rFonts w:ascii="宋体" w:eastAsia="宋体" w:hAnsi="宋体"/>
+          <w:sz w:val="24"/>
+          <w:szCs w:val="24"/>
+        </w:rPr>
+        <w:fldChar w:fldCharType="begin"/>
+      </w:r>
+      <w:r>
+        <w:rPr>
+          <w:rFonts w:ascii="宋体" w:eastAsia="宋体" w:hAnsi="宋体"/>
+          <w:sz w:val="24"/>
+          <w:szCs w:val="24"/>
+        </w:rPr>
+        <w:instrText xml:space="preserve"> </w:instrText>
+      </w:r>
+      <w:r>
+        <w:rPr>
+          <w:rFonts w:ascii="宋体" w:eastAsia="宋体" w:hAnsi="宋体" w:hint="eastAsia"/>
+          <w:sz w:val="24"/>
+          <w:szCs w:val="24"/>
+        </w:rPr>
+        <w:instrText>REF _Ref498459487 \r \h</w:instrText>
+      </w:r>
+      <w:r>
+        <w:rPr>
+          <w:rFonts w:ascii="宋体" w:eastAsia="宋体" w:hAnsi="宋体"/>
+          <w:sz w:val="24"/>
+          <w:szCs w:val="24"/>
+        </w:rPr>
+        <w:instrText xml:space="preserve"> </w:instrText>
+      </w:r>
+      <w:r>
+        <w:rPr>
+          <w:rFonts w:ascii="宋体" w:eastAsia="宋体" w:hAnsi="宋体"/>
+          <w:sz w:val="24"/>
+          <w:szCs w:val="24"/>
+        </w:rPr>
+      </w:r>
+      <w:r>
+        <w:rPr>
+          <w:rFonts w:ascii="宋体" w:eastAsia="宋体" w:hAnsi="宋体"/>
+          <w:sz w:val="24"/>
+          <w:szCs w:val="24"/>
+        </w:rPr>
+        <w:fldChar w:fldCharType="separate"/>
+      </w:r>
+      <w:r>
+        <w:rPr>
+          <w:rFonts w:ascii="宋体" w:eastAsia="宋体" w:hAnsi="宋体"/>
+          <w:sz w:val="24"/>
+          <w:szCs w:val="24"/>
+        </w:rPr>
+        <w:t>6.3</w:t>
+      </w:r>
+      <w:r>
+        <w:rPr>
+          <w:rFonts w:ascii="宋体" w:eastAsia="宋体" w:hAnsi="宋体"/>
+          <w:sz w:val="24"/>
+          <w:szCs w:val="24"/>
+        </w:rPr>
+        <w:fldChar w:fldCharType="end"/>
+      </w:r>
+      <w:r>
+        <w:rPr>
+          <w:rFonts w:ascii="宋体" w:eastAsia="宋体" w:hAnsi="宋体" w:hint="eastAsia"/>
+          <w:sz w:val="24"/>
+          <w:szCs w:val="24"/>
+        </w:rPr>
+        <w:t>；</w:t>
+      </w:r>
+    </w:p>
+    <w:p>
+      <w:pPr>
+        <w:pStyle w:val="a5"/>
+        <w:spacing w:before="100" w:beforeAutospacing="1" w:after="100" w:afterAutospacing="1"/>
+        <w:ind w:left="420" w:firstLineChars="0" w:firstLine="0"/>
+        <w:rPr>
+          <w:rFonts w:ascii="宋体" w:eastAsia="宋体" w:hAnsi="宋体"/>
+          <w:sz w:val="24"/>
+          <w:szCs w:val="24"/>
+        </w:rPr>
+      </w:pPr>
+      <w:r>
+        <w:rPr>
+          <w:rFonts w:ascii="宋体" w:eastAsia="宋体" w:hAnsi="宋体" w:hint="eastAsia"/>
+          <w:sz w:val="24"/>
+          <w:szCs w:val="24"/>
+        </w:rPr>
+        <w:t>加密级别：参见</w:t>
+      </w:r>
+      <w:r>
+        <w:rPr>
+          <w:rFonts w:ascii="宋体" w:eastAsia="宋体" w:hAnsi="宋体"/>
+          <w:sz w:val="24"/>
+          <w:szCs w:val="24"/>
+        </w:rPr>
+        <w:fldChar w:fldCharType="begin"/>
+      </w:r>
+      <w:r>
+        <w:rPr>
+          <w:rFonts w:ascii="宋体" w:eastAsia="宋体" w:hAnsi="宋体"/>
+          <w:sz w:val="24"/>
+          <w:szCs w:val="24"/>
+        </w:rPr>
+        <w:instrText xml:space="preserve"> </w:instrText>
+      </w:r>
+      <w:r>
+        <w:rPr>
+          <w:rFonts w:ascii="宋体" w:eastAsia="宋体" w:hAnsi="宋体" w:hint="eastAsia"/>
+          <w:sz w:val="24"/>
+          <w:szCs w:val="24"/>
+        </w:rPr>
+        <w:instrText>REF _Ref498459491 \r \h</w:instrText>
+      </w:r>
+      <w:r>
+        <w:rPr>
+          <w:rFonts w:ascii="宋体" w:eastAsia="宋体" w:hAnsi="宋体"/>
+          <w:sz w:val="24"/>
+          <w:szCs w:val="24"/>
+        </w:rPr>
+        <w:instrText xml:space="preserve"> </w:instrText>
+      </w:r>
+      <w:r>
+        <w:rPr>
+          <w:rFonts w:ascii="宋体" w:eastAsia="宋体" w:hAnsi="宋体"/>
+          <w:sz w:val="24"/>
+          <w:szCs w:val="24"/>
+        </w:rPr>
+      </w:r>
+      <w:r>
+        <w:rPr>
+          <w:rFonts w:ascii="宋体" w:eastAsia="宋体" w:hAnsi="宋体"/>
+          <w:sz w:val="24"/>
+          <w:szCs w:val="24"/>
+        </w:rPr>
+        <w:fldChar w:fldCharType="separate"/>
+      </w:r>
+      <w:r>
+        <w:rPr>
+          <w:rFonts w:ascii="宋体" w:eastAsia="宋体" w:hAnsi="宋体"/>
+          <w:sz w:val="24"/>
+          <w:szCs w:val="24"/>
+        </w:rPr>
+        <w:fldChar w:fldCharType="begin"/>
+      </w:r>
+      <w:r>
+        <w:rPr>
+          <w:rFonts w:ascii="宋体" w:eastAsia="宋体" w:hAnsi="宋体"/>
+          <w:sz w:val="24"/>
+          <w:szCs w:val="24"/>
+        </w:rPr>
+        <w:instrText xml:space="preserve"> REF _Ref498459491 \r \h </w:instrText>
+      </w:r>
+      <w:r>
+        <w:rPr>
+          <w:rFonts w:ascii="宋体" w:eastAsia="宋体" w:hAnsi="宋体"/>
+          <w:sz w:val="24"/>
+          <w:szCs w:val="24"/>
+        </w:rPr>
+      </w:r>
+      <w:r>
+        <w:rPr>
+          <w:rFonts w:ascii="宋体" w:eastAsia="宋体" w:hAnsi="宋体"/>
+          <w:sz w:val="24"/>
+          <w:szCs w:val="24"/>
+        </w:rPr>
+        <w:fldChar w:fldCharType="separate"/>
+      </w:r>
+      <w:r>
+        <w:rPr>
+          <w:rFonts w:ascii="宋体" w:eastAsia="宋体" w:hAnsi="宋体"/>
+          <w:sz w:val="24"/>
+          <w:szCs w:val="24"/>
+        </w:rPr>
+        <w:t>6.4</w:t>
+      </w:r>
+      <w:r>
+        <w:rPr>
+          <w:rFonts w:ascii="宋体" w:eastAsia="宋体" w:hAnsi="宋体"/>
+          <w:sz w:val="24"/>
+          <w:szCs w:val="24"/>
+        </w:rPr>
+        <w:fldChar w:fldCharType="end"/>
+      </w:r>
+      <w:r>
+        <w:rPr>
+          <w:rFonts w:ascii="宋体" w:eastAsia="宋体" w:hAnsi="宋体"/>
+          <w:sz w:val="24"/>
+          <w:szCs w:val="24"/>
+        </w:rPr>
+        <w:fldChar w:fldCharType="end"/>
+      </w:r>
+      <w:r>
+        <w:rPr>
+          <w:rFonts w:ascii="宋体" w:eastAsia="宋体" w:hAnsi="宋体" w:hint="eastAsia"/>
+          <w:sz w:val="24"/>
+          <w:szCs w:val="24"/>
+        </w:rPr>
+        <w:t>；</w:t>
+      </w:r>
+    </w:p>
+    <w:p>
+      <w:pPr>
+        <w:pStyle w:val="a5"/>
+        <w:spacing w:before="100" w:beforeAutospacing="1" w:after="100" w:afterAutospacing="1"/>
+        <w:ind w:left="420" w:firstLineChars="0" w:firstLine="0"/>
+        <w:rPr>
+          <w:rFonts w:ascii="宋体" w:eastAsia="宋体" w:hAnsi="宋体"/>
+          <w:sz w:val="24"/>
+          <w:szCs w:val="24"/>
+        </w:rPr>
+      </w:pPr>
+      <w:r>
+        <w:rPr>
+          <w:rFonts w:ascii="宋体" w:eastAsia="宋体" w:hAnsi="宋体" w:hint="eastAsia"/>
+          <w:sz w:val="24"/>
+          <w:szCs w:val="24"/>
+        </w:rPr>
+        <w:t>用户设定参数，执行文本加密后，显示密文。</w:t>
+      </w:r>
+    </w:p>
+    <w:p>
+      <w:pPr>
+        <w:pStyle w:val="a5"/>
+        <w:spacing w:before="100" w:beforeAutospacing="1" w:after="100" w:afterAutospacing="1"/>
+        <w:ind w:left="420" w:firstLineChars="0" w:firstLine="0"/>
+        <w:rPr>
+          <w:rFonts w:ascii="宋体" w:eastAsia="宋体" w:hAnsi="宋体"/>
+          <w:sz w:val="24"/>
+          <w:szCs w:val="24"/>
+        </w:rPr>
+      </w:pPr>
+      <w:r>
+        <w:rPr>
+          <w:rFonts w:ascii="宋体" w:eastAsia="宋体" w:hAnsi="宋体" w:hint="eastAsia"/>
+          <w:sz w:val="24"/>
+          <w:szCs w:val="24"/>
+        </w:rPr>
+        <w:t>如果出现错误，则通知用户错误信息。</w:t>
+      </w:r>
+    </w:p>
+    <w:p>
+      <w:pPr>
+        <w:pStyle w:val="a5"/>
+        <w:spacing w:before="100" w:beforeAutospacing="1" w:after="100" w:afterAutospacing="1"/>
+        <w:ind w:left="420" w:firstLineChars="0" w:firstLine="0"/>
+        <w:rPr>
+          <w:rFonts w:ascii="宋体" w:eastAsia="宋体" w:hAnsi="宋体" w:hint="eastAsia"/>
+          <w:sz w:val="24"/>
+          <w:szCs w:val="24"/>
+        </w:rPr>
+      </w:pPr>
+      <w:r>
+        <w:rPr>
+          <w:rFonts w:ascii="宋体" w:eastAsia="宋体" w:hAnsi="宋体" w:hint="eastAsia"/>
+          <w:sz w:val="24"/>
+          <w:szCs w:val="24"/>
+        </w:rPr>
+        <w:t>需要保存、清除用户的加密记录。</w:t>
+      </w:r>
+    </w:p>
+    <w:p>
+      <w:pPr>
+        <w:pStyle w:val="a5"/>
+        <w:spacing w:before="100" w:beforeAutospacing="1" w:after="100" w:afterAutospacing="1"/>
+        <w:ind w:left="420" w:firstLineChars="0" w:firstLine="0"/>
+        <w:rPr>
+          <w:rFonts w:ascii="宋体" w:eastAsia="宋体" w:hAnsi="宋体" w:hint="eastAsia"/>
+          <w:sz w:val="24"/>
+          <w:szCs w:val="24"/>
+        </w:rPr>
+      </w:pPr>
+    </w:p>
+    <w:p>
+      <w:pPr>
+        <w:pStyle w:val="a5"/>
+        <w:numPr>
+          <w:ilvl w:val="1"/>
+          <w:numId w:val="2"/>
+        </w:numPr>
+        <w:spacing w:before="100" w:beforeAutospacing="1" w:after="100" w:afterAutospacing="1"/>
+        <w:ind w:firstLineChars="0"/>
+        <w:rPr>
+          <w:rFonts w:ascii="宋体" w:eastAsia="宋体" w:hAnsi="宋体"/>
+          <w:sz w:val="24"/>
+          <w:szCs w:val="24"/>
+        </w:rPr>
+      </w:pPr>
+      <w:r>
+        <w:rPr>
+          <w:rFonts w:ascii="宋体" w:eastAsia="宋体" w:hAnsi="宋体" w:hint="eastAsia"/>
+          <w:sz w:val="24"/>
+          <w:szCs w:val="24"/>
+        </w:rPr>
+        <w:t>文本解密</w:t>
+      </w:r>
+      <w:r>
+        <w:rPr>
+          <w:rFonts w:ascii="宋体" w:eastAsia="宋体" w:hAnsi="宋体" w:hint="eastAsia"/>
+          <w:sz w:val="24"/>
+          <w:szCs w:val="24"/>
+        </w:rPr>
+        <w:t>（版本：1.0，优先级：高）</w:t>
+      </w:r>
+    </w:p>
+    <w:p>
+      <w:pPr>
+        <w:pStyle w:val="a5"/>
+        <w:spacing w:before="100" w:beforeAutospacing="1" w:after="100" w:afterAutospacing="1"/>
+        <w:ind w:left="420" w:firstLineChars="0" w:firstLine="0"/>
+        <w:rPr>
+          <w:rFonts w:ascii="宋体" w:eastAsia="宋体" w:hAnsi="宋体"/>
+          <w:sz w:val="24"/>
+          <w:szCs w:val="24"/>
+        </w:rPr>
+      </w:pPr>
+      <w:r>
+        <w:rPr>
+          <w:rFonts w:ascii="宋体" w:eastAsia="宋体" w:hAnsi="宋体" w:hint="eastAsia"/>
+          <w:sz w:val="24"/>
+          <w:szCs w:val="24"/>
+        </w:rPr>
+        <w:t>提供对任意文本的</w:t>
+      </w:r>
+      <w:r>
+        <w:rPr>
+          <w:rFonts w:ascii="宋体" w:eastAsia="宋体" w:hAnsi="宋体" w:hint="eastAsia"/>
+          <w:sz w:val="24"/>
+          <w:szCs w:val="24"/>
+        </w:rPr>
+        <w:t>解密</w:t>
+      </w:r>
+      <w:r>
+        <w:rPr>
+          <w:rFonts w:ascii="宋体" w:eastAsia="宋体" w:hAnsi="宋体" w:hint="eastAsia"/>
+          <w:sz w:val="24"/>
+          <w:szCs w:val="24"/>
+        </w:rPr>
+        <w:t>功能。</w:t>
+      </w:r>
+    </w:p>
+    <w:p>
+      <w:pPr>
+        <w:pStyle w:val="a5"/>
+        <w:spacing w:before="100" w:beforeAutospacing="1" w:after="100" w:afterAutospacing="1"/>
+        <w:ind w:left="420" w:firstLineChars="0" w:firstLine="0"/>
+        <w:rPr>
+          <w:rFonts w:ascii="宋体" w:eastAsia="宋体" w:hAnsi="宋体" w:hint="eastAsia"/>
+          <w:sz w:val="24"/>
+          <w:szCs w:val="24"/>
+        </w:rPr>
+      </w:pPr>
+      <w:r>
+        <w:rPr>
+          <w:rFonts w:ascii="宋体" w:eastAsia="宋体" w:hAnsi="宋体" w:hint="eastAsia"/>
+          <w:sz w:val="24"/>
+          <w:szCs w:val="24"/>
+        </w:rPr>
+        <w:t>用户提供以下信息以执行文本</w:t>
+      </w:r>
+      <w:r>
+        <w:rPr>
+          <w:rFonts w:ascii="宋体" w:eastAsia="宋体" w:hAnsi="宋体" w:hint="eastAsia"/>
+          <w:sz w:val="24"/>
+          <w:szCs w:val="24"/>
+        </w:rPr>
+        <w:t>解密：</w:t>
+      </w:r>
+    </w:p>
+    <w:p>
+      <w:pPr>
+        <w:pStyle w:val="a5"/>
+        <w:spacing w:before="100" w:beforeAutospacing="1" w:after="100" w:afterAutospacing="1"/>
+        <w:ind w:left="420" w:firstLineChars="0" w:firstLine="0"/>
+        <w:rPr>
+          <w:rFonts w:ascii="宋体" w:eastAsia="宋体" w:hAnsi="宋体"/>
+          <w:sz w:val="24"/>
+          <w:szCs w:val="24"/>
+        </w:rPr>
+      </w:pPr>
+      <w:r>
+        <w:rPr>
+          <w:rFonts w:ascii="宋体" w:eastAsia="宋体" w:hAnsi="宋体" w:hint="eastAsia"/>
+          <w:sz w:val="24"/>
+          <w:szCs w:val="24"/>
+        </w:rPr>
+        <w:t>密文</w:t>
+      </w:r>
+      <w:r>
+        <w:rPr>
+          <w:rFonts w:ascii="宋体" w:eastAsia="宋体" w:hAnsi="宋体" w:hint="eastAsia"/>
+          <w:sz w:val="24"/>
+          <w:szCs w:val="24"/>
+        </w:rPr>
+        <w:t>：</w:t>
+      </w:r>
+      <w:r>
+        <w:rPr>
+          <w:rFonts w:ascii="宋体" w:eastAsia="宋体" w:hAnsi="宋体" w:hint="eastAsia"/>
+          <w:sz w:val="24"/>
+          <w:szCs w:val="24"/>
+        </w:rPr>
+        <w:t>参见</w:t>
+      </w:r>
+      <w:r>
+        <w:rPr>
+          <w:rFonts w:ascii="宋体" w:eastAsia="宋体" w:hAnsi="宋体"/>
+          <w:sz w:val="24"/>
+          <w:szCs w:val="24"/>
+        </w:rPr>
+        <w:fldChar w:fldCharType="begin"/>
+      </w:r>
+      <w:r>
+        <w:rPr>
+          <w:rFonts w:ascii="宋体" w:eastAsia="宋体" w:hAnsi="宋体"/>
+          <w:sz w:val="24"/>
+          <w:szCs w:val="24"/>
+        </w:rPr>
+        <w:instrText xml:space="preserve"> </w:instrText>
+      </w:r>
+      <w:r>
+        <w:rPr>
+          <w:rFonts w:ascii="宋体" w:eastAsia="宋体" w:hAnsi="宋体" w:hint="eastAsia"/>
+          <w:sz w:val="24"/>
+          <w:szCs w:val="24"/>
+        </w:rPr>
+        <w:instrText>REF _Ref498459466 \r \h</w:instrText>
+      </w:r>
+      <w:r>
+        <w:rPr>
+          <w:rFonts w:ascii="宋体" w:eastAsia="宋体" w:hAnsi="宋体"/>
+          <w:sz w:val="24"/>
+          <w:szCs w:val="24"/>
+        </w:rPr>
+        <w:instrText xml:space="preserve"> </w:instrText>
+      </w:r>
+      <w:r>
+        <w:rPr>
+          <w:rFonts w:ascii="宋体" w:eastAsia="宋体" w:hAnsi="宋体"/>
+          <w:sz w:val="24"/>
+          <w:szCs w:val="24"/>
+        </w:rPr>
+      </w:r>
+      <w:r>
+        <w:rPr>
+          <w:rFonts w:ascii="宋体" w:eastAsia="宋体" w:hAnsi="宋体"/>
+          <w:sz w:val="24"/>
+          <w:szCs w:val="24"/>
+        </w:rPr>
+        <w:fldChar w:fldCharType="separate"/>
+      </w:r>
+      <w:r>
+        <w:rPr>
+          <w:rFonts w:ascii="宋体" w:eastAsia="宋体" w:hAnsi="宋体"/>
+          <w:sz w:val="24"/>
+          <w:szCs w:val="24"/>
+        </w:rPr>
+        <w:t>6.1</w:t>
+      </w:r>
+      <w:r>
+        <w:rPr>
+          <w:rFonts w:ascii="宋体" w:eastAsia="宋体" w:hAnsi="宋体"/>
+          <w:sz w:val="24"/>
+          <w:szCs w:val="24"/>
+        </w:rPr>
+        <w:fldChar w:fldCharType="end"/>
+      </w:r>
+      <w:r>
+        <w:rPr>
+          <w:rFonts w:ascii="宋体" w:eastAsia="宋体" w:hAnsi="宋体" w:hint="eastAsia"/>
+          <w:sz w:val="24"/>
+          <w:szCs w:val="24"/>
+        </w:rPr>
+        <w:t>；</w:t>
+      </w:r>
+    </w:p>
+    <w:p>
+      <w:pPr>
+        <w:pStyle w:val="a5"/>
+        <w:spacing w:before="100" w:beforeAutospacing="1" w:after="100" w:afterAutospacing="1"/>
+        <w:ind w:left="420" w:firstLineChars="0" w:firstLine="0"/>
+        <w:rPr>
+          <w:rFonts w:ascii="宋体" w:eastAsia="宋体" w:hAnsi="宋体"/>
+          <w:sz w:val="24"/>
+          <w:szCs w:val="24"/>
+        </w:rPr>
+      </w:pPr>
+      <w:r>
+        <w:rPr>
+          <w:rFonts w:ascii="宋体" w:eastAsia="宋体" w:hAnsi="宋体" w:hint="eastAsia"/>
+          <w:sz w:val="24"/>
+          <w:szCs w:val="24"/>
+        </w:rPr>
+        <w:t>密码：参见</w:t>
+      </w:r>
+      <w:r>
+        <w:rPr>
+          <w:rFonts w:ascii="宋体" w:eastAsia="宋体" w:hAnsi="宋体"/>
+          <w:sz w:val="24"/>
+          <w:szCs w:val="24"/>
+        </w:rPr>
+        <w:fldChar w:fldCharType="begin"/>
+      </w:r>
+      <w:r>
+        <w:rPr>
+          <w:rFonts w:ascii="宋体" w:eastAsia="宋体" w:hAnsi="宋体"/>
+          <w:sz w:val="24"/>
+          <w:szCs w:val="24"/>
+        </w:rPr>
+        <w:instrText xml:space="preserve"> </w:instrText>
+      </w:r>
+      <w:r>
+        <w:rPr>
+          <w:rFonts w:ascii="宋体" w:eastAsia="宋体" w:hAnsi="宋体" w:hint="eastAsia"/>
+          <w:sz w:val="24"/>
+          <w:szCs w:val="24"/>
+        </w:rPr>
+        <w:instrText>REF _Ref498459337 \r \h</w:instrText>
+      </w:r>
+      <w:r>
+        <w:rPr>
+          <w:rFonts w:ascii="宋体" w:eastAsia="宋体" w:hAnsi="宋体"/>
+          <w:sz w:val="24"/>
+          <w:szCs w:val="24"/>
+        </w:rPr>
+        <w:instrText xml:space="preserve"> </w:instrText>
+      </w:r>
+      <w:r>
+        <w:rPr>
+          <w:rFonts w:ascii="宋体" w:eastAsia="宋体" w:hAnsi="宋体"/>
+          <w:sz w:val="24"/>
+          <w:szCs w:val="24"/>
+        </w:rPr>
+      </w:r>
+      <w:r>
+        <w:rPr>
+          <w:rFonts w:ascii="宋体" w:eastAsia="宋体" w:hAnsi="宋体"/>
+          <w:sz w:val="24"/>
+          <w:szCs w:val="24"/>
+        </w:rPr>
+        <w:fldChar w:fldCharType="separate"/>
+      </w:r>
+      <w:r>
+        <w:rPr>
+          <w:rFonts w:ascii="宋体" w:eastAsia="宋体" w:hAnsi="宋体"/>
+          <w:sz w:val="24"/>
+          <w:szCs w:val="24"/>
+        </w:rPr>
+        <w:t>6.2</w:t>
+      </w:r>
+      <w:r>
+        <w:rPr>
+          <w:rFonts w:ascii="宋体" w:eastAsia="宋体" w:hAnsi="宋体"/>
+          <w:sz w:val="24"/>
+          <w:szCs w:val="24"/>
+        </w:rPr>
+        <w:fldChar w:fldCharType="end"/>
+      </w:r>
+      <w:r>
+        <w:rPr>
+          <w:rFonts w:ascii="宋体" w:eastAsia="宋体" w:hAnsi="宋体" w:hint="eastAsia"/>
+          <w:sz w:val="24"/>
+          <w:szCs w:val="24"/>
+        </w:rPr>
+        <w:t>；</w:t>
+      </w:r>
+    </w:p>
+    <w:p>
+      <w:pPr>
+        <w:pStyle w:val="a5"/>
+        <w:spacing w:before="100" w:beforeAutospacing="1" w:after="100" w:afterAutospacing="1"/>
+        <w:ind w:left="420" w:firstLineChars="0" w:firstLine="0"/>
+        <w:rPr>
+          <w:rFonts w:ascii="宋体" w:eastAsia="宋体" w:hAnsi="宋体"/>
+          <w:sz w:val="24"/>
+          <w:szCs w:val="24"/>
+        </w:rPr>
+      </w:pPr>
+      <w:r>
+        <w:rPr>
+          <w:rFonts w:ascii="宋体" w:eastAsia="宋体" w:hAnsi="宋体" w:hint="eastAsia"/>
+          <w:sz w:val="24"/>
+          <w:szCs w:val="24"/>
+        </w:rPr>
+        <w:t>用户设定参数，执行文本解密后</w:t>
+      </w:r>
+      <w:r>
+        <w:rPr>
+          <w:rFonts w:ascii="宋体" w:eastAsia="宋体" w:hAnsi="宋体" w:hint="eastAsia"/>
+          <w:sz w:val="24"/>
+          <w:szCs w:val="24"/>
+        </w:rPr>
+        <w:t>，显示明文</w:t>
+      </w:r>
+      <w:r>
+        <w:rPr>
+          <w:rFonts w:ascii="宋体" w:eastAsia="宋体" w:hAnsi="宋体" w:hint="eastAsia"/>
+          <w:sz w:val="24"/>
+          <w:szCs w:val="24"/>
+        </w:rPr>
+        <w:t>。</w:t>
+      </w:r>
+    </w:p>
+    <w:p>
+      <w:pPr>
+        <w:pStyle w:val="a5"/>
+        <w:spacing w:before="100" w:beforeAutospacing="1" w:after="100" w:afterAutospacing="1"/>
+        <w:ind w:left="420" w:firstLineChars="0" w:firstLine="0"/>
+        <w:rPr>
+          <w:rFonts w:ascii="宋体" w:eastAsia="宋体" w:hAnsi="宋体"/>
+          <w:sz w:val="24"/>
+          <w:szCs w:val="24"/>
+        </w:rPr>
+      </w:pPr>
+      <w:r>
+        <w:rPr>
+          <w:rFonts w:ascii="宋体" w:eastAsia="宋体" w:hAnsi="宋体" w:hint="eastAsia"/>
+          <w:sz w:val="24"/>
+          <w:szCs w:val="24"/>
+        </w:rPr>
+        <w:t>如果出现错误，则通知用户错误信息。</w:t>
+      </w:r>
+    </w:p>
+    <w:p>
+      <w:pPr>
+        <w:pStyle w:val="a5"/>
+        <w:tabs>
+          <w:tab w:val="left" w:pos="4680"/>
+        </w:tabs>
+        <w:spacing w:before="100" w:beforeAutospacing="1" w:after="100" w:afterAutospacing="1"/>
+        <w:ind w:left="420" w:firstLineChars="0" w:firstLine="0"/>
+        <w:rPr>
+          <w:rFonts w:ascii="宋体" w:eastAsia="宋体" w:hAnsi="宋体" w:hint="eastAsia"/>
+          <w:sz w:val="24"/>
+          <w:szCs w:val="24"/>
+        </w:rPr>
+      </w:pPr>
+      <w:r>
+        <w:rPr>
+          <w:rFonts w:ascii="宋体" w:eastAsia="宋体" w:hAnsi="宋体" w:hint="eastAsia"/>
+          <w:sz w:val="24"/>
+          <w:szCs w:val="24"/>
+        </w:rPr>
+        <w:t>需要保存、清除用户的解密</w:t>
+      </w:r>
+      <w:r>
+        <w:rPr>
+          <w:rFonts w:ascii="宋体" w:eastAsia="宋体" w:hAnsi="宋体" w:hint="eastAsia"/>
+          <w:sz w:val="24"/>
+          <w:szCs w:val="24"/>
+        </w:rPr>
+        <w:t>记录。</w:t>
+      </w:r>
+      <w:r>
+        <w:rPr>
+          <w:rFonts w:ascii="宋体" w:eastAsia="宋体" w:hAnsi="宋体"/>
+          <w:sz w:val="24"/>
+          <w:szCs w:val="24"/>
+        </w:rPr>
+        <w:tab/>
+      </w:r>
+    </w:p>
+    <w:p>
+      <w:pPr>
+        <w:pStyle w:val="a5"/>
+        <w:spacing w:before="100" w:beforeAutospacing="1" w:after="100" w:afterAutospacing="1"/>
+        <w:ind w:left="420" w:firstLineChars="0" w:firstLine="0"/>
+        <w:rPr>
+          <w:rFonts w:ascii="宋体" w:eastAsia="宋体" w:hAnsi="宋体" w:hint="eastAsia"/>
+          <w:sz w:val="24"/>
+          <w:szCs w:val="24"/>
+        </w:rPr>
+      </w:pPr>
+    </w:p>
+    <w:p>
+      <w:pPr>
+        <w:pStyle w:val="a5"/>
+        <w:numPr>
+          <w:ilvl w:val="1"/>
+          <w:numId w:val="2"/>
+        </w:numPr>
+        <w:spacing w:before="100" w:beforeAutospacing="1" w:after="100" w:afterAutospacing="1"/>
+        <w:ind w:firstLineChars="0"/>
+        <w:rPr>
+          <w:rFonts w:ascii="宋体" w:eastAsia="宋体" w:hAnsi="宋体"/>
+          <w:sz w:val="24"/>
+          <w:szCs w:val="24"/>
+        </w:rPr>
+      </w:pPr>
+      <w:r>
+        <w:rPr>
+          <w:rFonts w:ascii="宋体" w:eastAsia="宋体" w:hAnsi="宋体" w:hint="eastAsia"/>
+          <w:sz w:val="24"/>
+          <w:szCs w:val="24"/>
+        </w:rPr>
+        <w:t>追加或删除文件和/或目录</w:t>
+      </w:r>
+      <w:r>
+        <w:rPr>
+          <w:rFonts w:ascii="宋体" w:eastAsia="宋体" w:hAnsi="宋体" w:hint="eastAsia"/>
+          <w:sz w:val="24"/>
+          <w:szCs w:val="24"/>
+        </w:rPr>
+        <w:t>（版本：1.0，优先级：高）</w:t>
+      </w:r>
+    </w:p>
+    <w:p>
+      <w:pPr>
+        <w:pStyle w:val="a5"/>
+        <w:spacing w:before="100" w:beforeAutospacing="1" w:after="100" w:afterAutospacing="1"/>
+        <w:ind w:left="420" w:firstLineChars="0" w:firstLine="0"/>
+        <w:rPr>
+          <w:rFonts w:ascii="宋体" w:eastAsia="宋体" w:hAnsi="宋体" w:hint="eastAsia"/>
+          <w:sz w:val="24"/>
+          <w:szCs w:val="24"/>
+        </w:rPr>
+      </w:pPr>
+      <w:r>
+        <w:rPr>
+          <w:rFonts w:ascii="宋体" w:eastAsia="宋体" w:hAnsi="宋体" w:hint="eastAsia"/>
+          <w:sz w:val="24"/>
+          <w:szCs w:val="24"/>
+        </w:rPr>
+        <w:t>在GUI环境中，用户在执行加密</w:t>
+      </w:r>
+      <w:r>
+        <w:rPr>
+          <w:rFonts w:ascii="宋体" w:eastAsia="宋体" w:hAnsi="宋体" w:hint="eastAsia"/>
+          <w:sz w:val="24"/>
+          <w:szCs w:val="24"/>
+        </w:rPr>
+        <w:t>/</w:t>
+      </w:r>
+      <w:r>
+        <w:rPr>
+          <w:rFonts w:ascii="宋体" w:eastAsia="宋体" w:hAnsi="宋体" w:hint="eastAsia"/>
+          <w:sz w:val="24"/>
+          <w:szCs w:val="24"/>
+        </w:rPr>
+        <w:t>解密的过程中，可以继续追加文件或者暂停</w:t>
+      </w:r>
+      <w:r>
+        <w:rPr>
+          <w:rFonts w:ascii="宋体" w:eastAsia="宋体" w:hAnsi="宋体" w:hint="eastAsia"/>
+          <w:sz w:val="24"/>
+          <w:szCs w:val="24"/>
+        </w:rPr>
+        <w:t>/</w:t>
+      </w:r>
+      <w:r>
+        <w:rPr>
+          <w:rFonts w:ascii="宋体" w:eastAsia="宋体" w:hAnsi="宋体" w:hint="eastAsia"/>
+          <w:sz w:val="24"/>
+          <w:szCs w:val="24"/>
+        </w:rPr>
+        <w:t>删除列表中的文件（包括正在处理或等待处理的文件）。</w:t>
+      </w:r>
+    </w:p>
+    <w:p>
+      <w:pPr>
+        <w:pStyle w:val="a5"/>
+        <w:numPr>
+          <w:ilvl w:val="1"/>
+          <w:numId w:val="2"/>
+        </w:numPr>
+        <w:spacing w:before="100" w:beforeAutospacing="1" w:after="100" w:afterAutospacing="1"/>
+        <w:ind w:firstLineChars="0"/>
+        <w:rPr>
+          <w:rFonts w:ascii="宋体" w:eastAsia="宋体" w:hAnsi="宋体" w:hint="eastAsia"/>
+          <w:sz w:val="24"/>
+          <w:szCs w:val="24"/>
+        </w:rPr>
+      </w:pPr>
     </w:p>
     <w:p>
       <w:pPr>
@@ -1011,7 +3311,7 @@
           <w:ilvl w:val="0"/>
           <w:numId w:val="2"/>
         </w:numPr>
-        <w:spacing w:line="360" w:lineRule="auto"/>
+        <w:spacing w:before="100" w:beforeAutospacing="1" w:after="100" w:afterAutospacing="1" w:line="240" w:lineRule="auto"/>
       </w:pPr>
       <w:r>
         <w:rPr>
@@ -1027,7 +3327,7 @@
           <w:ilvl w:val="1"/>
           <w:numId w:val="2"/>
         </w:numPr>
-        <w:spacing w:line="360" w:lineRule="auto"/>
+        <w:spacing w:before="100" w:beforeAutospacing="1" w:after="100" w:afterAutospacing="1"/>
         <w:ind w:firstLineChars="0"/>
         <w:rPr>
           <w:rFonts w:ascii="宋体" w:eastAsia="宋体" w:hAnsi="宋体"/>
@@ -1045,10 +3345,10 @@
     <w:p>
       <w:pPr>
         <w:pStyle w:val="a5"/>
-        <w:spacing w:line="360" w:lineRule="auto"/>
+        <w:spacing w:before="100" w:beforeAutospacing="1" w:after="100" w:afterAutospacing="1"/>
         <w:ind w:left="420" w:firstLineChars="0" w:firstLine="0"/>
         <w:rPr>
-          <w:rFonts w:ascii="宋体" w:eastAsia="宋体" w:hAnsi="宋体" w:hint="eastAsia"/>
+          <w:rFonts w:ascii="宋体" w:eastAsia="宋体" w:hAnsi="宋体"/>
           <w:sz w:val="24"/>
         </w:rPr>
       </w:pPr>
@@ -1067,7 +3367,7 @@
           <w:ilvl w:val="1"/>
           <w:numId w:val="2"/>
         </w:numPr>
-        <w:spacing w:line="360" w:lineRule="auto"/>
+        <w:spacing w:before="100" w:beforeAutospacing="1" w:after="100" w:afterAutospacing="1"/>
         <w:ind w:firstLineChars="0"/>
         <w:rPr>
           <w:rFonts w:ascii="宋体" w:eastAsia="宋体" w:hAnsi="宋体"/>
@@ -1085,10 +3385,10 @@
     <w:p>
       <w:pPr>
         <w:pStyle w:val="a5"/>
-        <w:spacing w:line="360" w:lineRule="auto"/>
+        <w:spacing w:before="100" w:beforeAutospacing="1" w:after="100" w:afterAutospacing="1"/>
         <w:ind w:left="420" w:firstLineChars="0" w:firstLine="0"/>
         <w:rPr>
-          <w:rFonts w:ascii="宋体" w:eastAsia="宋体" w:hAnsi="宋体" w:hint="eastAsia"/>
+          <w:rFonts w:ascii="宋体" w:eastAsia="宋体" w:hAnsi="宋体"/>
           <w:sz w:val="24"/>
         </w:rPr>
       </w:pPr>
@@ -1128,7 +3428,7 @@
           <w:ilvl w:val="1"/>
           <w:numId w:val="2"/>
         </w:numPr>
-        <w:spacing w:line="360" w:lineRule="auto"/>
+        <w:spacing w:before="100" w:beforeAutospacing="1" w:after="100" w:afterAutospacing="1"/>
         <w:ind w:firstLineChars="0"/>
         <w:rPr>
           <w:rFonts w:ascii="宋体" w:eastAsia="宋体" w:hAnsi="宋体"/>
@@ -1140,16 +3440,17 @@
           <w:rFonts w:ascii="宋体" w:eastAsia="宋体" w:hAnsi="宋体" w:hint="eastAsia"/>
           <w:sz w:val="24"/>
         </w:rPr>
+        <w:lastRenderedPageBreak/>
         <w:t>可伸缩性</w:t>
       </w:r>
     </w:p>
     <w:p>
       <w:pPr>
         <w:pStyle w:val="a5"/>
-        <w:spacing w:line="360" w:lineRule="auto"/>
+        <w:spacing w:before="100" w:beforeAutospacing="1" w:after="100" w:afterAutospacing="1"/>
         <w:ind w:left="420" w:firstLineChars="0" w:firstLine="0"/>
         <w:rPr>
-          <w:rFonts w:ascii="宋体" w:eastAsia="宋体" w:hAnsi="宋体" w:hint="eastAsia"/>
+          <w:rFonts w:ascii="宋体" w:eastAsia="宋体" w:hAnsi="宋体"/>
           <w:sz w:val="24"/>
         </w:rPr>
       </w:pPr>
@@ -1168,7 +3469,7 @@
           <w:ilvl w:val="1"/>
           <w:numId w:val="2"/>
         </w:numPr>
-        <w:spacing w:line="360" w:lineRule="auto"/>
+        <w:spacing w:before="100" w:beforeAutospacing="1" w:after="100" w:afterAutospacing="1"/>
         <w:ind w:firstLineChars="0"/>
         <w:rPr>
           <w:rFonts w:ascii="宋体" w:eastAsia="宋体" w:hAnsi="宋体"/>
@@ -1186,10 +3487,10 @@
     <w:p>
       <w:pPr>
         <w:pStyle w:val="a5"/>
-        <w:spacing w:line="360" w:lineRule="auto"/>
+        <w:spacing w:before="100" w:beforeAutospacing="1" w:after="100" w:afterAutospacing="1"/>
         <w:ind w:left="420" w:firstLineChars="0" w:firstLine="0"/>
         <w:rPr>
-          <w:rFonts w:ascii="宋体" w:eastAsia="宋体" w:hAnsi="宋体" w:hint="eastAsia"/>
+          <w:rFonts w:ascii="宋体" w:eastAsia="宋体" w:hAnsi="宋体"/>
           <w:sz w:val="24"/>
         </w:rPr>
       </w:pPr>
@@ -1224,7 +3525,7 @@
           <w:ilvl w:val="1"/>
           <w:numId w:val="2"/>
         </w:numPr>
-        <w:spacing w:line="360" w:lineRule="auto"/>
+        <w:spacing w:before="100" w:beforeAutospacing="1" w:after="100" w:afterAutospacing="1"/>
         <w:ind w:firstLineChars="0"/>
         <w:rPr>
           <w:rFonts w:ascii="宋体" w:eastAsia="宋体" w:hAnsi="宋体"/>
@@ -1242,10 +3543,10 @@
     <w:p>
       <w:pPr>
         <w:pStyle w:val="a5"/>
-        <w:spacing w:line="360" w:lineRule="auto"/>
+        <w:spacing w:before="100" w:beforeAutospacing="1" w:after="100" w:afterAutospacing="1"/>
         <w:ind w:left="420" w:firstLineChars="0" w:firstLine="0"/>
         <w:rPr>
-          <w:rFonts w:ascii="宋体" w:eastAsia="宋体" w:hAnsi="宋体" w:hint="eastAsia"/>
+          <w:rFonts w:ascii="宋体" w:eastAsia="宋体" w:hAnsi="宋体"/>
           <w:sz w:val="24"/>
         </w:rPr>
       </w:pPr>
@@ -1284,8 +3585,6 @@
         </w:rPr>
         <w:t>inux或其他平台上工作。</w:t>
       </w:r>
-      <w:bookmarkStart w:id="0" w:name="_GoBack"/>
-      <w:bookmarkEnd w:id="0"/>
     </w:p>
     <w:p>
       <w:pPr>
@@ -1294,7 +3593,7 @@
           <w:ilvl w:val="1"/>
           <w:numId w:val="2"/>
         </w:numPr>
-        <w:spacing w:line="360" w:lineRule="auto"/>
+        <w:spacing w:before="100" w:beforeAutospacing="1" w:after="100" w:afterAutospacing="1"/>
         <w:ind w:firstLineChars="0"/>
         <w:rPr>
           <w:rFonts w:ascii="宋体" w:eastAsia="宋体" w:hAnsi="宋体"/>
@@ -1312,10 +3611,10 @@
     <w:p>
       <w:pPr>
         <w:pStyle w:val="a5"/>
-        <w:spacing w:line="360" w:lineRule="auto"/>
+        <w:spacing w:before="100" w:beforeAutospacing="1" w:after="100" w:afterAutospacing="1"/>
         <w:ind w:left="420" w:firstLineChars="0" w:firstLine="0"/>
         <w:rPr>
-          <w:rFonts w:ascii="宋体" w:eastAsia="宋体" w:hAnsi="宋体" w:hint="eastAsia"/>
+          <w:rFonts w:ascii="宋体" w:eastAsia="宋体" w:hAnsi="宋体"/>
           <w:sz w:val="24"/>
         </w:rPr>
       </w:pPr>
@@ -1329,10 +3628,7 @@
     </w:p>
     <w:p>
       <w:pPr>
-        <w:spacing w:line="360" w:lineRule="auto"/>
-        <w:rPr>
-          <w:rFonts w:hint="eastAsia"/>
-        </w:rPr>
+        <w:spacing w:before="100" w:beforeAutospacing="1" w:after="100" w:afterAutospacing="1"/>
       </w:pPr>
     </w:p>
     <w:p>
@@ -1342,11 +3638,412 @@
           <w:ilvl w:val="0"/>
           <w:numId w:val="2"/>
         </w:numPr>
-        <w:spacing w:line="360" w:lineRule="auto"/>
+        <w:spacing w:before="100" w:beforeAutospacing="1" w:after="100" w:afterAutospacing="1" w:line="240" w:lineRule="auto"/>
+      </w:pPr>
+      <w:r>
         <w:rPr>
           <w:rFonts w:hint="eastAsia"/>
         </w:rPr>
-      </w:pPr>
+        <w:t>约束</w:t>
+      </w:r>
+    </w:p>
+    <w:p>
+      <w:pPr>
+        <w:pStyle w:val="a5"/>
+        <w:numPr>
+          <w:ilvl w:val="1"/>
+          <w:numId w:val="2"/>
+        </w:numPr>
+        <w:spacing w:before="100" w:beforeAutospacing="1" w:after="100" w:afterAutospacing="1"/>
+        <w:ind w:firstLineChars="0"/>
+        <w:rPr>
+          <w:rFonts w:ascii="宋体" w:eastAsia="宋体" w:hAnsi="宋体"/>
+          <w:sz w:val="24"/>
+          <w:szCs w:val="24"/>
+        </w:rPr>
+      </w:pPr>
+      <w:bookmarkStart w:id="1" w:name="_Ref498459466"/>
+      <w:r>
+        <w:rPr>
+          <w:rFonts w:ascii="宋体" w:eastAsia="宋体" w:hAnsi="宋体" w:hint="eastAsia"/>
+          <w:sz w:val="24"/>
+          <w:szCs w:val="24"/>
+        </w:rPr>
+        <w:t>明文/密文</w:t>
+      </w:r>
+      <w:bookmarkEnd w:id="1"/>
+    </w:p>
+    <w:p>
+      <w:pPr>
+        <w:pStyle w:val="a5"/>
+        <w:spacing w:before="100" w:beforeAutospacing="1" w:after="100" w:afterAutospacing="1"/>
+        <w:ind w:left="420" w:firstLineChars="0" w:firstLine="0"/>
+        <w:rPr>
+          <w:rFonts w:ascii="宋体" w:eastAsia="宋体" w:hAnsi="宋体"/>
+          <w:sz w:val="24"/>
+          <w:szCs w:val="24"/>
+        </w:rPr>
+      </w:pPr>
+      <w:r>
+        <w:rPr>
+          <w:rFonts w:ascii="宋体" w:eastAsia="宋体" w:hAnsi="宋体" w:hint="eastAsia"/>
+          <w:sz w:val="24"/>
+          <w:szCs w:val="24"/>
+        </w:rPr>
+        <w:t>用于加密/解密的明文/密文，只能是字符串形式其格式由用户指定，其长度无限制（具体与软件环境有关）。</w:t>
+      </w:r>
+    </w:p>
+    <w:p>
+      <w:pPr>
+        <w:pStyle w:val="a5"/>
+        <w:spacing w:before="100" w:beforeAutospacing="1" w:after="100" w:afterAutospacing="1"/>
+        <w:ind w:left="420" w:firstLineChars="0" w:firstLine="0"/>
+        <w:rPr>
+          <w:rFonts w:ascii="宋体" w:eastAsia="宋体" w:hAnsi="宋体" w:hint="eastAsia"/>
+          <w:sz w:val="24"/>
+          <w:szCs w:val="24"/>
+        </w:rPr>
+      </w:pPr>
+      <w:r>
+        <w:rPr>
+          <w:rFonts w:ascii="宋体" w:eastAsia="宋体" w:hAnsi="宋体" w:hint="eastAsia"/>
+          <w:sz w:val="24"/>
+          <w:szCs w:val="24"/>
+        </w:rPr>
+        <w:t>可以同时解密多组密文，每一组用换行符分开。</w:t>
+      </w:r>
+    </w:p>
+    <w:p>
+      <w:pPr>
+        <w:pStyle w:val="a5"/>
+        <w:numPr>
+          <w:ilvl w:val="1"/>
+          <w:numId w:val="2"/>
+        </w:numPr>
+        <w:spacing w:before="100" w:beforeAutospacing="1" w:after="100" w:afterAutospacing="1"/>
+        <w:ind w:firstLineChars="0"/>
+        <w:rPr>
+          <w:rFonts w:ascii="宋体" w:eastAsia="宋体" w:hAnsi="宋体"/>
+          <w:sz w:val="24"/>
+          <w:szCs w:val="24"/>
+        </w:rPr>
+      </w:pPr>
+      <w:bookmarkStart w:id="2" w:name="_Ref498459337"/>
+      <w:r>
+        <w:rPr>
+          <w:rFonts w:ascii="宋体" w:eastAsia="宋体" w:hAnsi="宋体" w:hint="eastAsia"/>
+          <w:sz w:val="24"/>
+          <w:szCs w:val="24"/>
+        </w:rPr>
+        <w:t>密码</w:t>
+      </w:r>
+      <w:bookmarkEnd w:id="2"/>
+    </w:p>
+    <w:p>
+      <w:pPr>
+        <w:pStyle w:val="a5"/>
+        <w:spacing w:before="100" w:beforeAutospacing="1" w:after="100" w:afterAutospacing="1"/>
+        <w:ind w:left="420" w:firstLineChars="0" w:firstLine="0"/>
+        <w:rPr>
+          <w:rFonts w:ascii="宋体" w:eastAsia="宋体" w:hAnsi="宋体"/>
+          <w:sz w:val="24"/>
+          <w:szCs w:val="24"/>
+        </w:rPr>
+      </w:pPr>
+      <w:r>
+        <w:rPr>
+          <w:rFonts w:ascii="宋体" w:eastAsia="宋体" w:hAnsi="宋体" w:hint="eastAsia"/>
+          <w:sz w:val="24"/>
+          <w:szCs w:val="24"/>
+        </w:rPr>
+        <w:t>密码可以是字符串或文件，密码的长度无限制，但实际有效长度与分组长度有关，当密码过短时（文本少于30个字符，文件少于</w:t>
+      </w:r>
+      <w:r>
+        <w:rPr>
+          <w:rFonts w:ascii="宋体" w:eastAsia="宋体" w:hAnsi="宋体" w:hint="eastAsia"/>
+          <w:sz w:val="24"/>
+          <w:szCs w:val="24"/>
+        </w:rPr>
+        <w:t>(</w:t>
+      </w:r>
+      <w:r>
+        <w:rPr>
+          <w:rFonts w:ascii="宋体" w:eastAsia="宋体" w:hAnsi="宋体"/>
+          <w:sz w:val="24"/>
+          <w:szCs w:val="24"/>
+        </w:rPr>
+        <w:t>log2</w:t>
+      </w:r>
+      <w:r>
+        <w:rPr>
+          <w:rFonts w:ascii="宋体" w:eastAsia="宋体" w:hAnsi="宋体"/>
+          <w:sz w:val="24"/>
+          <w:szCs w:val="24"/>
+        </w:rPr>
+        <w:t>(</w:t>
+      </w:r>
+      <w:r>
+        <w:rPr>
+          <w:rFonts w:ascii="宋体" w:eastAsia="宋体" w:hAnsi="宋体"/>
+          <w:sz w:val="24"/>
+          <w:szCs w:val="24"/>
+        </w:rPr>
+        <w:t>N</w:t>
+      </w:r>
+      <w:r>
+        <w:rPr>
+          <w:rFonts w:ascii="宋体" w:eastAsia="宋体" w:hAnsi="宋体"/>
+          <w:sz w:val="24"/>
+          <w:szCs w:val="24"/>
+        </w:rPr>
+        <w:t>/8)</w:t>
+      </w:r>
+      <w:r>
+        <w:rPr>
+          <w:rFonts w:ascii="宋体" w:eastAsia="宋体" w:hAnsi="宋体"/>
+          <w:sz w:val="24"/>
+          <w:szCs w:val="24"/>
+        </w:rPr>
+        <w:t>+1)*</w:t>
+      </w:r>
+      <w:r>
+        <w:rPr>
+          <w:rFonts w:ascii="宋体" w:eastAsia="宋体" w:hAnsi="宋体"/>
+          <w:sz w:val="24"/>
+          <w:szCs w:val="24"/>
+        </w:rPr>
+        <w:t>(</w:t>
+      </w:r>
+      <w:r>
+        <w:rPr>
+          <w:rFonts w:ascii="宋体" w:eastAsia="宋体" w:hAnsi="宋体"/>
+          <w:sz w:val="24"/>
+          <w:szCs w:val="24"/>
+        </w:rPr>
+        <w:t>N</w:t>
+      </w:r>
+      <w:r>
+        <w:rPr>
+          <w:rFonts w:ascii="宋体" w:eastAsia="宋体" w:hAnsi="宋体"/>
+          <w:sz w:val="24"/>
+          <w:szCs w:val="24"/>
+        </w:rPr>
+        <w:t>/8)</w:t>
+      </w:r>
+      <w:r>
+        <w:rPr>
+          <w:rFonts w:ascii="宋体" w:eastAsia="宋体" w:hAnsi="宋体" w:hint="eastAsia"/>
+          <w:sz w:val="24"/>
+          <w:szCs w:val="24"/>
+        </w:rPr>
+        <w:t>时，N=分组长度），须提示用户。</w:t>
+      </w:r>
+    </w:p>
+    <w:p>
+      <w:pPr>
+        <w:pStyle w:val="a5"/>
+        <w:numPr>
+          <w:ilvl w:val="1"/>
+          <w:numId w:val="2"/>
+        </w:numPr>
+        <w:spacing w:before="100" w:beforeAutospacing="1" w:after="100" w:afterAutospacing="1"/>
+        <w:ind w:firstLineChars="0"/>
+        <w:rPr>
+          <w:rFonts w:ascii="宋体" w:eastAsia="宋体" w:hAnsi="宋体"/>
+          <w:sz w:val="24"/>
+          <w:szCs w:val="24"/>
+        </w:rPr>
+      </w:pPr>
+      <w:bookmarkStart w:id="3" w:name="_Ref498459487"/>
+      <w:r>
+        <w:rPr>
+          <w:rFonts w:ascii="宋体" w:eastAsia="宋体" w:hAnsi="宋体" w:hint="eastAsia"/>
+          <w:sz w:val="24"/>
+          <w:szCs w:val="24"/>
+        </w:rPr>
+        <w:t>分组长度</w:t>
+      </w:r>
+      <w:bookmarkEnd w:id="3"/>
+    </w:p>
+    <w:p>
+      <w:pPr>
+        <w:pStyle w:val="a5"/>
+        <w:spacing w:before="100" w:beforeAutospacing="1" w:after="100" w:afterAutospacing="1"/>
+        <w:ind w:left="420" w:firstLineChars="0" w:firstLine="0"/>
+        <w:rPr>
+          <w:rFonts w:ascii="宋体" w:eastAsia="宋体" w:hAnsi="宋体"/>
+          <w:sz w:val="24"/>
+          <w:szCs w:val="24"/>
+        </w:rPr>
+      </w:pPr>
+      <w:r>
+        <w:rPr>
+          <w:rFonts w:ascii="宋体" w:eastAsia="宋体" w:hAnsi="宋体" w:hint="eastAsia"/>
+          <w:sz w:val="24"/>
+          <w:szCs w:val="24"/>
+        </w:rPr>
+        <w:t>分组长度</w:t>
+      </w:r>
+      <w:r>
+        <w:rPr>
+          <w:rFonts w:ascii="宋体" w:eastAsia="宋体" w:hAnsi="宋体" w:hint="eastAsia"/>
+          <w:sz w:val="24"/>
+          <w:szCs w:val="24"/>
+        </w:rPr>
+        <w:t>（单位bit）</w:t>
+      </w:r>
+      <w:r>
+        <w:rPr>
+          <w:rFonts w:ascii="宋体" w:eastAsia="宋体" w:hAnsi="宋体" w:hint="eastAsia"/>
+          <w:sz w:val="24"/>
+          <w:szCs w:val="24"/>
+        </w:rPr>
+        <w:t>只能是数字，而且必须是2的N（</w:t>
+      </w:r>
+      <w:proofErr w:type="spellStart"/>
+      <w:r>
+        <w:rPr>
+          <w:rFonts w:ascii="宋体" w:eastAsia="宋体" w:hAnsi="宋体" w:hint="eastAsia"/>
+          <w:sz w:val="24"/>
+          <w:szCs w:val="24"/>
+        </w:rPr>
+        <w:t>N</w:t>
+      </w:r>
+      <w:proofErr w:type="spellEnd"/>
+      <w:r>
+        <w:rPr>
+          <w:rFonts w:ascii="宋体" w:eastAsia="宋体" w:hAnsi="宋体" w:hint="eastAsia"/>
+          <w:sz w:val="24"/>
+          <w:szCs w:val="24"/>
+        </w:rPr>
+        <w:t>为正整数）次方，范围：512~</w:t>
+      </w:r>
+      <w:r>
+        <w:rPr>
+          <w:rFonts w:ascii="宋体" w:eastAsia="宋体" w:hAnsi="宋体"/>
+          <w:sz w:val="24"/>
+          <w:szCs w:val="24"/>
+        </w:rPr>
+        <w:t>524288</w:t>
+      </w:r>
+      <w:r>
+        <w:rPr>
+          <w:rFonts w:ascii="宋体" w:eastAsia="宋体" w:hAnsi="宋体" w:hint="eastAsia"/>
+          <w:sz w:val="24"/>
+          <w:szCs w:val="24"/>
+        </w:rPr>
+        <w:t>。</w:t>
+      </w:r>
+    </w:p>
+    <w:p>
+      <w:pPr>
+        <w:pStyle w:val="a5"/>
+        <w:numPr>
+          <w:ilvl w:val="1"/>
+          <w:numId w:val="2"/>
+        </w:numPr>
+        <w:spacing w:before="100" w:beforeAutospacing="1" w:after="100" w:afterAutospacing="1"/>
+        <w:ind w:firstLineChars="0"/>
+        <w:rPr>
+          <w:rFonts w:ascii="宋体" w:eastAsia="宋体" w:hAnsi="宋体"/>
+          <w:sz w:val="24"/>
+          <w:szCs w:val="24"/>
+        </w:rPr>
+      </w:pPr>
+      <w:bookmarkStart w:id="4" w:name="_Ref498459491"/>
+      <w:r>
+        <w:rPr>
+          <w:rFonts w:ascii="宋体" w:eastAsia="宋体" w:hAnsi="宋体" w:hint="eastAsia"/>
+          <w:sz w:val="24"/>
+          <w:szCs w:val="24"/>
+        </w:rPr>
+        <w:t>加密级别</w:t>
+      </w:r>
+      <w:bookmarkEnd w:id="4"/>
+    </w:p>
+    <w:p>
+      <w:pPr>
+        <w:pStyle w:val="a5"/>
+        <w:spacing w:before="100" w:beforeAutospacing="1" w:after="100" w:afterAutospacing="1"/>
+        <w:ind w:left="420" w:firstLineChars="0" w:firstLine="0"/>
+        <w:rPr>
+          <w:rFonts w:ascii="宋体" w:eastAsia="宋体" w:hAnsi="宋体"/>
+          <w:sz w:val="24"/>
+          <w:szCs w:val="24"/>
+        </w:rPr>
+      </w:pPr>
+      <w:r>
+        <w:rPr>
+          <w:rFonts w:ascii="宋体" w:eastAsia="宋体" w:hAnsi="宋体" w:hint="eastAsia"/>
+          <w:sz w:val="24"/>
+          <w:szCs w:val="24"/>
+        </w:rPr>
+        <w:t>只能是数字</w:t>
+      </w:r>
+      <w:r>
+        <w:rPr>
+          <w:rFonts w:ascii="宋体" w:eastAsia="宋体" w:hAnsi="宋体" w:hint="eastAsia"/>
+          <w:sz w:val="24"/>
+          <w:szCs w:val="24"/>
+        </w:rPr>
+        <w:t>，目前提供两种加密级别：</w:t>
+      </w:r>
+    </w:p>
+    <w:p>
+      <w:pPr>
+        <w:pStyle w:val="a5"/>
+        <w:spacing w:before="100" w:beforeAutospacing="1" w:after="100" w:afterAutospacing="1"/>
+        <w:ind w:left="420" w:firstLineChars="0" w:firstLine="0"/>
+        <w:rPr>
+          <w:rFonts w:ascii="宋体" w:eastAsia="宋体" w:hAnsi="宋体"/>
+          <w:sz w:val="24"/>
+          <w:szCs w:val="24"/>
+        </w:rPr>
+      </w:pPr>
+      <w:r>
+        <w:rPr>
+          <w:rFonts w:ascii="宋体" w:eastAsia="宋体" w:hAnsi="宋体"/>
+          <w:sz w:val="24"/>
+          <w:szCs w:val="24"/>
+        </w:rPr>
+        <w:t>1</w:t>
+      </w:r>
+      <w:r>
+        <w:rPr>
+          <w:rFonts w:ascii="宋体" w:eastAsia="宋体" w:hAnsi="宋体" w:hint="eastAsia"/>
+          <w:sz w:val="24"/>
+          <w:szCs w:val="24"/>
+        </w:rPr>
+        <w:t>：分组加密</w:t>
+      </w:r>
+      <w:r>
+        <w:rPr>
+          <w:rFonts w:ascii="宋体" w:eastAsia="宋体" w:hAnsi="宋体" w:hint="eastAsia"/>
+          <w:sz w:val="24"/>
+          <w:szCs w:val="24"/>
+        </w:rPr>
+        <w:t>；</w:t>
+      </w:r>
+    </w:p>
+    <w:p>
+      <w:pPr>
+        <w:pStyle w:val="a5"/>
+        <w:spacing w:before="100" w:beforeAutospacing="1" w:after="100" w:afterAutospacing="1"/>
+        <w:ind w:left="420" w:firstLineChars="0" w:firstLine="0"/>
+        <w:rPr>
+          <w:rFonts w:ascii="宋体" w:eastAsia="宋体" w:hAnsi="宋体" w:hint="eastAsia"/>
+          <w:sz w:val="24"/>
+          <w:szCs w:val="24"/>
+        </w:rPr>
+      </w:pPr>
+      <w:r>
+        <w:rPr>
+          <w:rFonts w:ascii="宋体" w:eastAsia="宋体" w:hAnsi="宋体" w:hint="eastAsia"/>
+          <w:sz w:val="24"/>
+          <w:szCs w:val="24"/>
+        </w:rPr>
+        <w:t>2：分组流加密；</w:t>
+      </w:r>
     </w:p>
     <w:sectPr>
       <w:pgSz w:w="11906" w:h="16838"/>
@@ -2572,4 +5269,16 @@
     </a:ext>
   </a:extLst>
 </a:theme>
+</file>
+
+<file path=customXml/item1.xml><?xml version="1.0" encoding="utf-8"?>
+<b:Sources xmlns:b="http://schemas.openxmlformats.org/officeDocument/2006/bibliography" xmlns="http://schemas.openxmlformats.org/officeDocument/2006/bibliography" SelectedStyle="\APASixthEditionOfficeOnline.xsl" StyleName="APA" Version="6"/>
+</file>
+
+<file path=customXml/itemProps1.xml><?xml version="1.0" encoding="utf-8"?>
+<ds:datastoreItem xmlns:ds="http://schemas.openxmlformats.org/officeDocument/2006/customXml" ds:itemID="{CB007CD0-894A-4777-9BFD-9253408922E8}">
+  <ds:schemaRefs>
+    <ds:schemaRef ds:uri="http://schemas.openxmlformats.org/officeDocument/2006/bibliography"/>
+  </ds:schemaRefs>
+</ds:datastoreItem>
 </file>
--- a/assets/design/扩散加密机需求说明书.docx
+++ b/assets/design/扩散加密机需求说明书.docx
@@ -15,23 +15,7 @@
           <w:rFonts w:hint="eastAsia"/>
           <w:sz w:val="36"/>
         </w:rPr>
-        <w:t>扩散</w:t>
-      </w:r>
-      <w:proofErr w:type="gramStart"/>
-      <w:r>
-        <w:rPr>
-          <w:rFonts w:hint="eastAsia"/>
-          <w:sz w:val="36"/>
-        </w:rPr>
-        <w:t>加密机</w:t>
-      </w:r>
-      <w:proofErr w:type="gramEnd"/>
-      <w:r>
-        <w:rPr>
-          <w:rFonts w:hint="eastAsia"/>
-          <w:sz w:val="36"/>
-        </w:rPr>
-        <w:t>需求说明书</w:t>
+        <w:t>扩散加密机需求说明书</w:t>
       </w:r>
     </w:p>
     <w:p>
@@ -167,43 +151,7 @@
           <w:sz w:val="24"/>
           <w:szCs w:val="24"/>
         </w:rPr>
-        <w:t>使用某种方法，将明文</w:t>
-      </w:r>
-      <w:proofErr w:type="gramStart"/>
-      <w:r>
-        <w:rPr>
-          <w:rFonts w:ascii="宋体" w:eastAsia="宋体" w:hAnsi="宋体" w:hint="eastAsia"/>
-          <w:sz w:val="24"/>
-          <w:szCs w:val="24"/>
-        </w:rPr>
-        <w:t>在密匙的</w:t>
-      </w:r>
-      <w:proofErr w:type="gramEnd"/>
-      <w:r>
-        <w:rPr>
-          <w:rFonts w:ascii="宋体" w:eastAsia="宋体" w:hAnsi="宋体" w:hint="eastAsia"/>
-          <w:sz w:val="24"/>
-          <w:szCs w:val="24"/>
-        </w:rPr>
-        <w:t>影响下改变为密文，使得在没有</w:t>
-      </w:r>
-      <w:proofErr w:type="gramStart"/>
-      <w:r>
-        <w:rPr>
-          <w:rFonts w:ascii="宋体" w:eastAsia="宋体" w:hAnsi="宋体" w:hint="eastAsia"/>
-          <w:sz w:val="24"/>
-          <w:szCs w:val="24"/>
-        </w:rPr>
-        <w:t>提供密匙的</w:t>
-      </w:r>
-      <w:proofErr w:type="gramEnd"/>
-      <w:r>
-        <w:rPr>
-          <w:rFonts w:ascii="宋体" w:eastAsia="宋体" w:hAnsi="宋体" w:hint="eastAsia"/>
-          <w:sz w:val="24"/>
-          <w:szCs w:val="24"/>
-        </w:rPr>
-        <w:t>情况无法还原为明文。</w:t>
+        <w:t>使用某种方法，将明文在密匙的影响下改变为密文，使得在没有提供密匙的情况无法还原为明文。</w:t>
       </w:r>
     </w:p>
     <w:p>
@@ -255,25 +203,7 @@
           <w:sz w:val="24"/>
           <w:szCs w:val="24"/>
         </w:rPr>
-        <w:t>，将密文</w:t>
-      </w:r>
-      <w:proofErr w:type="gramStart"/>
-      <w:r>
-        <w:rPr>
-          <w:rFonts w:ascii="宋体" w:eastAsia="宋体" w:hAnsi="宋体" w:hint="eastAsia"/>
-          <w:sz w:val="24"/>
-          <w:szCs w:val="24"/>
-        </w:rPr>
-        <w:t>在密匙的</w:t>
-      </w:r>
-      <w:proofErr w:type="gramEnd"/>
-      <w:r>
-        <w:rPr>
-          <w:rFonts w:ascii="宋体" w:eastAsia="宋体" w:hAnsi="宋体" w:hint="eastAsia"/>
-          <w:sz w:val="24"/>
-          <w:szCs w:val="24"/>
-        </w:rPr>
-        <w:t>影响下还原为明文。</w:t>
+        <w:t>，将密文在密匙的影响下还原为明文。</w:t>
       </w:r>
     </w:p>
     <w:p>
@@ -526,7 +456,7 @@
         <w:spacing w:before="100" w:beforeAutospacing="1" w:after="100" w:afterAutospacing="1"/>
         <w:ind w:left="840" w:firstLineChars="0" w:firstLine="0"/>
         <w:rPr>
-          <w:rFonts w:ascii="宋体" w:eastAsia="宋体" w:hAnsi="宋体" w:hint="eastAsia"/>
+          <w:rFonts w:ascii="宋体" w:eastAsia="宋体" w:hAnsi="宋体"/>
           <w:sz w:val="24"/>
           <w:szCs w:val="24"/>
         </w:rPr>
@@ -685,7 +615,7 @@
       <w:pPr>
         <w:spacing w:before="100" w:beforeAutospacing="1" w:after="100" w:afterAutospacing="1"/>
         <w:rPr>
-          <w:rFonts w:ascii="宋体" w:eastAsia="宋体" w:hAnsi="宋体" w:hint="eastAsia"/>
+          <w:rFonts w:ascii="宋体" w:eastAsia="宋体" w:hAnsi="宋体"/>
           <w:sz w:val="24"/>
           <w:szCs w:val="24"/>
         </w:rPr>
@@ -1081,36 +1011,18 @@
         <w:spacing w:before="100" w:beforeAutospacing="1" w:after="100" w:afterAutospacing="1"/>
         <w:ind w:firstLine="420"/>
         <w:rPr>
-          <w:rFonts w:ascii="宋体" w:eastAsia="宋体" w:hAnsi="宋体" w:hint="eastAsia"/>
-          <w:sz w:val="24"/>
-          <w:szCs w:val="24"/>
-        </w:rPr>
-      </w:pPr>
-      <w:r>
-        <w:rPr>
-          <w:rFonts w:ascii="宋体" w:eastAsia="宋体" w:hAnsi="宋体" w:hint="eastAsia"/>
-          <w:sz w:val="24"/>
-          <w:szCs w:val="24"/>
-        </w:rPr>
-        <w:t>为满足速度要求，本软件将使用多</w:t>
-      </w:r>
-      <w:proofErr w:type="gramStart"/>
-      <w:r>
-        <w:rPr>
-          <w:rFonts w:ascii="宋体" w:eastAsia="宋体" w:hAnsi="宋体" w:hint="eastAsia"/>
-          <w:sz w:val="24"/>
-          <w:szCs w:val="24"/>
-        </w:rPr>
-        <w:t>核处理</w:t>
-      </w:r>
-      <w:proofErr w:type="gramEnd"/>
-      <w:r>
-        <w:rPr>
-          <w:rFonts w:ascii="宋体" w:eastAsia="宋体" w:hAnsi="宋体" w:hint="eastAsia"/>
-          <w:sz w:val="24"/>
-          <w:szCs w:val="24"/>
-        </w:rPr>
-        <w:t>和GPU加速</w:t>
+          <w:rFonts w:ascii="宋体" w:eastAsia="宋体" w:hAnsi="宋体"/>
+          <w:sz w:val="24"/>
+          <w:szCs w:val="24"/>
+        </w:rPr>
+      </w:pPr>
+      <w:r>
+        <w:rPr>
+          <w:rFonts w:ascii="宋体" w:eastAsia="宋体" w:hAnsi="宋体" w:hint="eastAsia"/>
+          <w:sz w:val="24"/>
+          <w:szCs w:val="24"/>
+        </w:rPr>
+        <w:t>为满足速度要求，本软件将使用多核处理和GPU加速</w:t>
       </w:r>
       <w:r>
         <w:rPr>
@@ -1187,7 +1099,7 @@
         <w:spacing w:before="100" w:beforeAutospacing="1" w:after="100" w:afterAutospacing="1"/>
         <w:ind w:left="420" w:firstLineChars="0"/>
         <w:rPr>
-          <w:rFonts w:ascii="宋体" w:eastAsia="宋体" w:hAnsi="宋体" w:hint="eastAsia"/>
+          <w:rFonts w:ascii="宋体" w:eastAsia="宋体" w:hAnsi="宋体"/>
           <w:sz w:val="24"/>
           <w:szCs w:val="24"/>
         </w:rPr>
@@ -1688,7 +1600,7 @@
         <w:spacing w:before="100" w:beforeAutospacing="1" w:after="100" w:afterAutospacing="1"/>
         <w:ind w:left="420" w:firstLineChars="0"/>
         <w:rPr>
-          <w:rFonts w:ascii="宋体" w:eastAsia="宋体" w:hAnsi="宋体" w:hint="eastAsia"/>
+          <w:rFonts w:ascii="宋体" w:eastAsia="宋体" w:hAnsi="宋体"/>
           <w:sz w:val="24"/>
           <w:szCs w:val="24"/>
         </w:rPr>
@@ -1873,7 +1785,7 @@
         <w:spacing w:before="100" w:beforeAutospacing="1" w:after="100" w:afterAutospacing="1"/>
         <w:ind w:left="420" w:firstLineChars="0"/>
         <w:rPr>
-          <w:rFonts w:ascii="宋体" w:eastAsia="宋体" w:hAnsi="宋体" w:hint="eastAsia"/>
+          <w:rFonts w:ascii="宋体" w:eastAsia="宋体" w:hAnsi="宋体"/>
           <w:sz w:val="24"/>
           <w:szCs w:val="24"/>
         </w:rPr>
@@ -1943,7 +1855,7 @@
       <w:pPr>
         <w:spacing w:before="100" w:beforeAutospacing="1" w:after="100" w:afterAutospacing="1"/>
         <w:rPr>
-          <w:rFonts w:ascii="宋体" w:eastAsia="宋体" w:hAnsi="宋体" w:hint="eastAsia"/>
+          <w:rFonts w:ascii="宋体" w:eastAsia="宋体" w:hAnsi="宋体"/>
           <w:sz w:val="24"/>
           <w:szCs w:val="24"/>
         </w:rPr>
@@ -1979,7 +1891,7 @@
         <w:spacing w:before="100" w:beforeAutospacing="1" w:after="100" w:afterAutospacing="1"/>
         <w:ind w:left="420" w:firstLineChars="0" w:firstLine="0"/>
         <w:rPr>
-          <w:rFonts w:ascii="宋体" w:eastAsia="宋体" w:hAnsi="宋体" w:hint="eastAsia"/>
+          <w:rFonts w:ascii="宋体" w:eastAsia="宋体" w:hAnsi="宋体"/>
           <w:sz w:val="24"/>
           <w:szCs w:val="24"/>
         </w:rPr>
@@ -2215,7 +2127,7 @@
         <w:spacing w:before="100" w:beforeAutospacing="1" w:after="100" w:afterAutospacing="1"/>
         <w:ind w:left="420" w:firstLineChars="0"/>
         <w:rPr>
-          <w:rFonts w:ascii="宋体" w:eastAsia="宋体" w:hAnsi="宋体" w:hint="eastAsia"/>
+          <w:rFonts w:ascii="宋体" w:eastAsia="宋体" w:hAnsi="宋体"/>
           <w:sz w:val="24"/>
           <w:szCs w:val="24"/>
         </w:rPr>
@@ -2244,8 +2156,6 @@
         </w:rPr>
         <w:t>）的处理方式。</w:t>
       </w:r>
-      <w:bookmarkStart w:id="0" w:name="_GoBack"/>
-      <w:bookmarkEnd w:id="0"/>
     </w:p>
     <w:p>
       <w:pPr>
@@ -2305,7 +2215,7 @@
         <w:spacing w:before="100" w:beforeAutospacing="1" w:after="100" w:afterAutospacing="1"/>
         <w:ind w:left="420" w:firstLineChars="0" w:firstLine="0"/>
         <w:rPr>
-          <w:rFonts w:ascii="宋体" w:eastAsia="宋体" w:hAnsi="宋体" w:hint="eastAsia"/>
+          <w:rFonts w:ascii="宋体" w:eastAsia="宋体" w:hAnsi="宋体"/>
           <w:sz w:val="24"/>
           <w:szCs w:val="24"/>
         </w:rPr>
@@ -2777,7 +2687,7 @@
         <w:spacing w:before="100" w:beforeAutospacing="1" w:after="100" w:afterAutospacing="1"/>
         <w:ind w:left="420" w:firstLineChars="0" w:firstLine="0"/>
         <w:rPr>
-          <w:rFonts w:ascii="宋体" w:eastAsia="宋体" w:hAnsi="宋体" w:hint="eastAsia"/>
+          <w:rFonts w:ascii="宋体" w:eastAsia="宋体" w:hAnsi="宋体"/>
           <w:sz w:val="24"/>
           <w:szCs w:val="24"/>
         </w:rPr>
@@ -2797,7 +2707,7 @@
         <w:spacing w:before="100" w:beforeAutospacing="1" w:after="100" w:afterAutospacing="1"/>
         <w:ind w:left="420" w:firstLineChars="0" w:firstLine="0"/>
         <w:rPr>
-          <w:rFonts w:ascii="宋体" w:eastAsia="宋体" w:hAnsi="宋体" w:hint="eastAsia"/>
+          <w:rFonts w:ascii="宋体" w:eastAsia="宋体" w:hAnsi="宋体"/>
           <w:sz w:val="24"/>
           <w:szCs w:val="24"/>
         </w:rPr>
@@ -2852,23 +2762,7 @@
           <w:sz w:val="24"/>
           <w:szCs w:val="24"/>
         </w:rPr>
-        <w:t>提供对任意文本的</w:t>
-      </w:r>
-      <w:r>
-        <w:rPr>
-          <w:rFonts w:ascii="宋体" w:eastAsia="宋体" w:hAnsi="宋体" w:hint="eastAsia"/>
-          <w:sz w:val="24"/>
-          <w:szCs w:val="24"/>
-        </w:rPr>
-        <w:t>解密</w:t>
-      </w:r>
-      <w:r>
-        <w:rPr>
-          <w:rFonts w:ascii="宋体" w:eastAsia="宋体" w:hAnsi="宋体" w:hint="eastAsia"/>
-          <w:sz w:val="24"/>
-          <w:szCs w:val="24"/>
-        </w:rPr>
-        <w:t>功能。</w:t>
+        <w:t>提供对任意文本的解密功能。</w:t>
       </w:r>
     </w:p>
     <w:p>
@@ -2877,26 +2771,18 @@
         <w:spacing w:before="100" w:beforeAutospacing="1" w:after="100" w:afterAutospacing="1"/>
         <w:ind w:left="420" w:firstLineChars="0" w:firstLine="0"/>
         <w:rPr>
-          <w:rFonts w:ascii="宋体" w:eastAsia="宋体" w:hAnsi="宋体" w:hint="eastAsia"/>
-          <w:sz w:val="24"/>
-          <w:szCs w:val="24"/>
-        </w:rPr>
-      </w:pPr>
-      <w:r>
-        <w:rPr>
-          <w:rFonts w:ascii="宋体" w:eastAsia="宋体" w:hAnsi="宋体" w:hint="eastAsia"/>
-          <w:sz w:val="24"/>
-          <w:szCs w:val="24"/>
-        </w:rPr>
-        <w:t>用户提供以下信息以执行文本</w:t>
-      </w:r>
-      <w:r>
-        <w:rPr>
-          <w:rFonts w:ascii="宋体" w:eastAsia="宋体" w:hAnsi="宋体" w:hint="eastAsia"/>
-          <w:sz w:val="24"/>
-          <w:szCs w:val="24"/>
-        </w:rPr>
-        <w:t>解密：</w:t>
+          <w:rFonts w:ascii="宋体" w:eastAsia="宋体" w:hAnsi="宋体"/>
+          <w:sz w:val="24"/>
+          <w:szCs w:val="24"/>
+        </w:rPr>
+      </w:pPr>
+      <w:r>
+        <w:rPr>
+          <w:rFonts w:ascii="宋体" w:eastAsia="宋体" w:hAnsi="宋体" w:hint="eastAsia"/>
+          <w:sz w:val="24"/>
+          <w:szCs w:val="24"/>
+        </w:rPr>
+        <w:t>用户提供以下信息以执行文本解密：</w:t>
       </w:r>
     </w:p>
     <w:p>
@@ -2916,23 +2802,7 @@
           <w:sz w:val="24"/>
           <w:szCs w:val="24"/>
         </w:rPr>
-        <w:t>密文</w:t>
-      </w:r>
-      <w:r>
-        <w:rPr>
-          <w:rFonts w:ascii="宋体" w:eastAsia="宋体" w:hAnsi="宋体" w:hint="eastAsia"/>
-          <w:sz w:val="24"/>
-          <w:szCs w:val="24"/>
-        </w:rPr>
-        <w:t>：</w:t>
-      </w:r>
-      <w:r>
-        <w:rPr>
-          <w:rFonts w:ascii="宋体" w:eastAsia="宋体" w:hAnsi="宋体" w:hint="eastAsia"/>
-          <w:sz w:val="24"/>
-          <w:szCs w:val="24"/>
-        </w:rPr>
-        <w:t>参见</w:t>
+        <w:t>密文：参见</w:t>
       </w:r>
       <w:r>
         <w:rPr>
@@ -3114,23 +2984,7 @@
           <w:sz w:val="24"/>
           <w:szCs w:val="24"/>
         </w:rPr>
-        <w:t>用户设定参数，执行文本解密后</w:t>
-      </w:r>
-      <w:r>
-        <w:rPr>
-          <w:rFonts w:ascii="宋体" w:eastAsia="宋体" w:hAnsi="宋体" w:hint="eastAsia"/>
-          <w:sz w:val="24"/>
-          <w:szCs w:val="24"/>
-        </w:rPr>
-        <w:t>，显示明文</w:t>
-      </w:r>
-      <w:r>
-        <w:rPr>
-          <w:rFonts w:ascii="宋体" w:eastAsia="宋体" w:hAnsi="宋体" w:hint="eastAsia"/>
-          <w:sz w:val="24"/>
-          <w:szCs w:val="24"/>
-        </w:rPr>
-        <w:t>。</w:t>
+        <w:t>用户设定参数，执行文本解密后，显示明文。</w:t>
       </w:r>
     </w:p>
     <w:p>
@@ -3162,26 +3016,18 @@
         <w:spacing w:before="100" w:beforeAutospacing="1" w:after="100" w:afterAutospacing="1"/>
         <w:ind w:left="420" w:firstLineChars="0" w:firstLine="0"/>
         <w:rPr>
-          <w:rFonts w:ascii="宋体" w:eastAsia="宋体" w:hAnsi="宋体" w:hint="eastAsia"/>
-          <w:sz w:val="24"/>
-          <w:szCs w:val="24"/>
-        </w:rPr>
-      </w:pPr>
-      <w:r>
-        <w:rPr>
-          <w:rFonts w:ascii="宋体" w:eastAsia="宋体" w:hAnsi="宋体" w:hint="eastAsia"/>
-          <w:sz w:val="24"/>
-          <w:szCs w:val="24"/>
-        </w:rPr>
-        <w:t>需要保存、清除用户的解密</w:t>
-      </w:r>
-      <w:r>
-        <w:rPr>
-          <w:rFonts w:ascii="宋体" w:eastAsia="宋体" w:hAnsi="宋体" w:hint="eastAsia"/>
-          <w:sz w:val="24"/>
-          <w:szCs w:val="24"/>
-        </w:rPr>
-        <w:t>记录。</w:t>
+          <w:rFonts w:ascii="宋体" w:eastAsia="宋体" w:hAnsi="宋体"/>
+          <w:sz w:val="24"/>
+          <w:szCs w:val="24"/>
+        </w:rPr>
+      </w:pPr>
+      <w:r>
+        <w:rPr>
+          <w:rFonts w:ascii="宋体" w:eastAsia="宋体" w:hAnsi="宋体" w:hint="eastAsia"/>
+          <w:sz w:val="24"/>
+          <w:szCs w:val="24"/>
+        </w:rPr>
+        <w:t>需要保存、清除用户的解密记录。</w:t>
       </w:r>
       <w:r>
         <w:rPr>
@@ -3198,7 +3044,7 @@
         <w:spacing w:before="100" w:beforeAutospacing="1" w:after="100" w:afterAutospacing="1"/>
         <w:ind w:left="420" w:firstLineChars="0" w:firstLine="0"/>
         <w:rPr>
-          <w:rFonts w:ascii="宋体" w:eastAsia="宋体" w:hAnsi="宋体" w:hint="eastAsia"/>
+          <w:rFonts w:ascii="宋体" w:eastAsia="宋体" w:hAnsi="宋体"/>
           <w:sz w:val="24"/>
           <w:szCs w:val="24"/>
         </w:rPr>
@@ -3225,7 +3071,7 @@
           <w:sz w:val="24"/>
           <w:szCs w:val="24"/>
         </w:rPr>
-        <w:t>追加或删除文件和/或目录</w:t>
+        <w:t>追加或删除文件</w:t>
       </w:r>
       <w:r>
         <w:rPr>
@@ -3242,7 +3088,7 @@
         <w:spacing w:before="100" w:beforeAutospacing="1" w:after="100" w:afterAutospacing="1"/>
         <w:ind w:left="420" w:firstLineChars="0" w:firstLine="0"/>
         <w:rPr>
-          <w:rFonts w:ascii="宋体" w:eastAsia="宋体" w:hAnsi="宋体" w:hint="eastAsia"/>
+          <w:rFonts w:ascii="宋体" w:eastAsia="宋体" w:hAnsi="宋体"/>
           <w:sz w:val="24"/>
           <w:szCs w:val="24"/>
         </w:rPr>
@@ -3287,6 +3133,16 @@
         </w:rPr>
         <w:t>删除列表中的文件（包括正在处理或等待处理的文件）。</w:t>
       </w:r>
+      <w:r>
+        <w:rPr>
+          <w:rFonts w:ascii="宋体" w:eastAsia="宋体" w:hAnsi="宋体" w:hint="eastAsia"/>
+          <w:sz w:val="24"/>
+          <w:szCs w:val="24"/>
+        </w:rPr>
+        <w:t>删除文件之前，需用户确认！</w:t>
+      </w:r>
+      <w:bookmarkStart w:id="0" w:name="_GoBack"/>
+      <w:bookmarkEnd w:id="0"/>
     </w:p>
     <w:p>
       <w:pPr>
@@ -3298,7 +3154,143 @@
         <w:spacing w:before="100" w:beforeAutospacing="1" w:after="100" w:afterAutospacing="1"/>
         <w:ind w:firstLineChars="0"/>
         <w:rPr>
-          <w:rFonts w:ascii="宋体" w:eastAsia="宋体" w:hAnsi="宋体" w:hint="eastAsia"/>
+          <w:rFonts w:ascii="宋体" w:eastAsia="宋体" w:hAnsi="宋体"/>
+          <w:sz w:val="24"/>
+          <w:szCs w:val="24"/>
+        </w:rPr>
+      </w:pPr>
+      <w:r>
+        <w:rPr>
+          <w:rFonts w:ascii="宋体" w:eastAsia="宋体" w:hAnsi="宋体" w:hint="eastAsia"/>
+          <w:sz w:val="24"/>
+          <w:szCs w:val="24"/>
+        </w:rPr>
+        <w:t>文件信息格式</w:t>
+      </w:r>
+    </w:p>
+    <w:p>
+      <w:pPr>
+        <w:pStyle w:val="a5"/>
+        <w:spacing w:before="100" w:beforeAutospacing="1" w:after="100" w:afterAutospacing="1"/>
+        <w:ind w:left="420" w:firstLineChars="0" w:firstLine="0"/>
+        <w:rPr>
+          <w:rFonts w:ascii="宋体" w:eastAsia="宋体" w:hAnsi="宋体"/>
+          <w:sz w:val="24"/>
+          <w:szCs w:val="24"/>
+        </w:rPr>
+      </w:pPr>
+      <w:r>
+        <w:rPr>
+          <w:rFonts w:ascii="宋体" w:eastAsia="宋体" w:hAnsi="宋体" w:hint="eastAsia"/>
+          <w:sz w:val="24"/>
+          <w:szCs w:val="24"/>
+        </w:rPr>
+        <w:t>定义写入文件中的加密信息格式。</w:t>
+      </w:r>
+    </w:p>
+    <w:p>
+      <w:pPr>
+        <w:pStyle w:val="a5"/>
+        <w:spacing w:before="100" w:beforeAutospacing="1" w:after="100" w:afterAutospacing="1"/>
+        <w:ind w:left="420" w:firstLineChars="0" w:firstLine="0"/>
+        <w:rPr>
+          <w:rFonts w:ascii="宋体" w:eastAsia="宋体" w:hAnsi="宋体" w:hint="eastAsia"/>
+          <w:sz w:val="24"/>
+          <w:szCs w:val="24"/>
+        </w:rPr>
+      </w:pPr>
+      <w:r>
+        <w:rPr>
+          <w:rFonts w:ascii="宋体" w:eastAsia="宋体" w:hAnsi="宋体" w:hint="eastAsia"/>
+          <w:sz w:val="24"/>
+          <w:szCs w:val="24"/>
+        </w:rPr>
+        <w:t>1-</w:t>
+      </w:r>
+      <w:r>
+        <w:rPr>
+          <w:rFonts w:ascii="宋体" w:eastAsia="宋体" w:hAnsi="宋体"/>
+          <w:sz w:val="24"/>
+          <w:szCs w:val="24"/>
+        </w:rPr>
+        <w:t>6</w:t>
+      </w:r>
+      <w:r>
+        <w:rPr>
+          <w:rFonts w:ascii="宋体" w:eastAsia="宋体" w:hAnsi="宋体" w:hint="eastAsia"/>
+          <w:sz w:val="24"/>
+          <w:szCs w:val="24"/>
+        </w:rPr>
+        <w:t>：固定DC3.14</w:t>
+      </w:r>
+    </w:p>
+    <w:p>
+      <w:pPr>
+        <w:pStyle w:val="a5"/>
+        <w:spacing w:before="100" w:beforeAutospacing="1" w:after="100" w:afterAutospacing="1"/>
+        <w:ind w:left="420" w:firstLineChars="0" w:firstLine="0"/>
+        <w:rPr>
+          <w:rFonts w:ascii="宋体" w:eastAsia="宋体" w:hAnsi="宋体"/>
+          <w:sz w:val="24"/>
+          <w:szCs w:val="24"/>
+        </w:rPr>
+      </w:pPr>
+      <w:r>
+        <w:rPr>
+          <w:rFonts w:ascii="宋体" w:eastAsia="宋体" w:hAnsi="宋体"/>
+          <w:sz w:val="24"/>
+          <w:szCs w:val="24"/>
+        </w:rPr>
+        <w:t>7:</w:t>
+      </w:r>
+      <w:r>
+        <w:rPr>
+          <w:rFonts w:ascii="宋体" w:eastAsia="宋体" w:hAnsi="宋体" w:hint="eastAsia"/>
+          <w:sz w:val="24"/>
+          <w:szCs w:val="24"/>
+        </w:rPr>
+        <w:t>信息头版本号</w:t>
+      </w:r>
+    </w:p>
+    <w:p>
+      <w:pPr>
+        <w:pStyle w:val="a5"/>
+        <w:spacing w:before="100" w:beforeAutospacing="1" w:after="100" w:afterAutospacing="1"/>
+        <w:ind w:left="420" w:firstLineChars="0" w:firstLine="0"/>
+        <w:rPr>
+          <w:rFonts w:ascii="宋体" w:eastAsia="宋体" w:hAnsi="宋体" w:hint="eastAsia"/>
+          <w:sz w:val="24"/>
+          <w:szCs w:val="24"/>
+        </w:rPr>
+      </w:pPr>
+      <w:r>
+        <w:rPr>
+          <w:rFonts w:ascii="宋体" w:eastAsia="宋体" w:hAnsi="宋体" w:hint="eastAsia"/>
+          <w:sz w:val="24"/>
+          <w:szCs w:val="24"/>
+        </w:rPr>
+        <w:t>8</w:t>
+      </w:r>
+      <w:r>
+        <w:rPr>
+          <w:rFonts w:ascii="宋体" w:eastAsia="宋体" w:hAnsi="宋体"/>
+          <w:sz w:val="24"/>
+          <w:szCs w:val="24"/>
+        </w:rPr>
+        <w:t>:</w:t>
+      </w:r>
+    </w:p>
+    <w:p>
+      <w:pPr>
+        <w:pStyle w:val="a5"/>
+        <w:numPr>
+          <w:ilvl w:val="1"/>
+          <w:numId w:val="2"/>
+        </w:numPr>
+        <w:spacing w:before="100" w:beforeAutospacing="1" w:after="100" w:afterAutospacing="1"/>
+        <w:ind w:firstLineChars="0"/>
+        <w:rPr>
+          <w:rFonts w:ascii="宋体" w:eastAsia="宋体" w:hAnsi="宋体"/>
           <w:sz w:val="24"/>
           <w:szCs w:val="24"/>
         </w:rPr>
@@ -3440,7 +3432,6 @@
           <w:rFonts w:ascii="宋体" w:eastAsia="宋体" w:hAnsi="宋体" w:hint="eastAsia"/>
           <w:sz w:val="24"/>
         </w:rPr>
-        <w:lastRenderedPageBreak/>
         <w:t>可伸缩性</w:t>
       </w:r>
     </w:p>
@@ -3499,23 +3490,7 @@
           <w:rFonts w:ascii="宋体" w:eastAsia="宋体" w:hAnsi="宋体" w:hint="eastAsia"/>
           <w:sz w:val="24"/>
         </w:rPr>
-        <w:t>软件必须保证数据能</w:t>
-      </w:r>
-      <w:proofErr w:type="gramStart"/>
-      <w:r>
-        <w:rPr>
-          <w:rFonts w:ascii="宋体" w:eastAsia="宋体" w:hAnsi="宋体" w:hint="eastAsia"/>
-          <w:sz w:val="24"/>
-        </w:rPr>
-        <w:t>能</w:t>
-      </w:r>
-      <w:proofErr w:type="gramEnd"/>
-      <w:r>
-        <w:rPr>
-          <w:rFonts w:ascii="宋体" w:eastAsia="宋体" w:hAnsi="宋体" w:hint="eastAsia"/>
-          <w:sz w:val="24"/>
-        </w:rPr>
-        <w:t>被正确加密/解密，不能丢失或损坏数据。</w:t>
+        <w:t>软件必须保证数据能能被正确加密/解密，不能丢失或损坏数据。</w:t>
       </w:r>
     </w:p>
     <w:p>
@@ -3699,7 +3674,7 @@
         <w:spacing w:before="100" w:beforeAutospacing="1" w:after="100" w:afterAutospacing="1"/>
         <w:ind w:left="420" w:firstLineChars="0" w:firstLine="0"/>
         <w:rPr>
-          <w:rFonts w:ascii="宋体" w:eastAsia="宋体" w:hAnsi="宋体" w:hint="eastAsia"/>
+          <w:rFonts w:ascii="宋体" w:eastAsia="宋体" w:hAnsi="宋体"/>
           <w:sz w:val="24"/>
           <w:szCs w:val="24"/>
         </w:rPr>
@@ -3882,6 +3857,7 @@
           <w:sz w:val="24"/>
           <w:szCs w:val="24"/>
         </w:rPr>
+        <w:lastRenderedPageBreak/>
         <w:t>分组长度</w:t>
       </w:r>
       <w:r>
@@ -3898,25 +3874,7 @@
           <w:sz w:val="24"/>
           <w:szCs w:val="24"/>
         </w:rPr>
-        <w:t>只能是数字，而且必须是2的N（</w:t>
-      </w:r>
-      <w:proofErr w:type="spellStart"/>
-      <w:r>
-        <w:rPr>
-          <w:rFonts w:ascii="宋体" w:eastAsia="宋体" w:hAnsi="宋体" w:hint="eastAsia"/>
-          <w:sz w:val="24"/>
-          <w:szCs w:val="24"/>
-        </w:rPr>
-        <w:t>N</w:t>
-      </w:r>
-      <w:proofErr w:type="spellEnd"/>
-      <w:r>
-        <w:rPr>
-          <w:rFonts w:ascii="宋体" w:eastAsia="宋体" w:hAnsi="宋体" w:hint="eastAsia"/>
-          <w:sz w:val="24"/>
-          <w:szCs w:val="24"/>
-        </w:rPr>
-        <w:t>为正整数）次方，范围：512~</w:t>
+        <w:t>只能是数字，而且必须是2的N（N为正整数）次方，范围：512~</w:t>
       </w:r>
       <w:r>
         <w:rPr>
@@ -3978,15 +3936,7 @@
           <w:sz w:val="24"/>
           <w:szCs w:val="24"/>
         </w:rPr>
-        <w:t>只能是数字</w:t>
-      </w:r>
-      <w:r>
-        <w:rPr>
-          <w:rFonts w:ascii="宋体" w:eastAsia="宋体" w:hAnsi="宋体" w:hint="eastAsia"/>
-          <w:sz w:val="24"/>
-          <w:szCs w:val="24"/>
-        </w:rPr>
-        <w:t>，目前提供两种加密级别：</w:t>
+        <w:t>只能是数字，目前提供两种加密级别：</w:t>
       </w:r>
     </w:p>
     <w:p>
@@ -4014,15 +3964,7 @@
           <w:sz w:val="24"/>
           <w:szCs w:val="24"/>
         </w:rPr>
-        <w:t>：分组加密</w:t>
-      </w:r>
-      <w:r>
-        <w:rPr>
-          <w:rFonts w:ascii="宋体" w:eastAsia="宋体" w:hAnsi="宋体" w:hint="eastAsia"/>
-          <w:sz w:val="24"/>
-          <w:szCs w:val="24"/>
-        </w:rPr>
-        <w:t>；</w:t>
+        <w:t>：分组加密；</w:t>
       </w:r>
     </w:p>
     <w:p>
@@ -4031,7 +3973,7 @@
         <w:spacing w:before="100" w:beforeAutospacing="1" w:after="100" w:afterAutospacing="1"/>
         <w:ind w:left="420" w:firstLineChars="0" w:firstLine="0"/>
         <w:rPr>
-          <w:rFonts w:ascii="宋体" w:eastAsia="宋体" w:hAnsi="宋体" w:hint="eastAsia"/>
+          <w:rFonts w:ascii="宋体" w:eastAsia="宋体" w:hAnsi="宋体"/>
           <w:sz w:val="24"/>
           <w:szCs w:val="24"/>
         </w:rPr>
@@ -4053,6 +3995,44 @@
     </w:sectPr>
   </w:body>
 </w:document>
+</file>
+
+<file path=word/endnotes.xml><?xml version="1.0" encoding="utf-8"?>
+<w:endnotes xmlns:wpc="http://schemas.microsoft.com/office/word/2010/wordprocessingCanvas" xmlns:cx="http://schemas.microsoft.com/office/drawing/2014/chartex" xmlns:mc="http://schemas.openxmlformats.org/markup-compatibility/2006" xmlns:o="urn:schemas-microsoft-com:office:office" xmlns:r="http://schemas.openxmlformats.org/officeDocument/2006/relationships" xmlns:m="http://schemas.openxmlformats.org/officeDocument/2006/math" xmlns:v="urn:schemas-microsoft-com:vml" xmlns:wp14="http://schemas.microsoft.com/office/word/2010/wordprocessingDrawing" xmlns:wp="http://schemas.openxmlformats.org/drawingml/2006/wordprocessingDrawing" xmlns:w10="urn:schemas-microsoft-com:office:word" xmlns:w="http://schemas.openxmlformats.org/wordprocessingml/2006/main" xmlns:w14="http://schemas.microsoft.com/office/word/2010/wordml" xmlns:w15="http://schemas.microsoft.com/office/word/2012/wordml" xmlns:w16se="http://schemas.microsoft.com/office/word/2015/wordml/symex" xmlns:wpg="http://schemas.microsoft.com/office/word/2010/wordprocessingGroup" xmlns:wpi="http://schemas.microsoft.com/office/word/2010/wordprocessingInk" xmlns:wne="http://schemas.microsoft.com/office/word/2006/wordml" xmlns:wps="http://schemas.microsoft.com/office/word/2010/wordprocessingShape" mc:Ignorable="w14 w15 w16se wp14">
+  <w:endnote w:type="separator" w:id="-1">
+    <w:p>
+      <w:r>
+        <w:separator/>
+      </w:r>
+    </w:p>
+  </w:endnote>
+  <w:endnote w:type="continuationSeparator" w:id="0">
+    <w:p>
+      <w:r>
+        <w:continuationSeparator/>
+      </w:r>
+    </w:p>
+  </w:endnote>
+</w:endnotes>
+</file>
+
+<file path=word/footnotes.xml><?xml version="1.0" encoding="utf-8"?>
+<w:footnotes xmlns:wpc="http://schemas.microsoft.com/office/word/2010/wordprocessingCanvas" xmlns:cx="http://schemas.microsoft.com/office/drawing/2014/chartex" xmlns:mc="http://schemas.openxmlformats.org/markup-compatibility/2006" xmlns:o="urn:schemas-microsoft-com:office:office" xmlns:r="http://schemas.openxmlformats.org/officeDocument/2006/relationships" xmlns:m="http://schemas.openxmlformats.org/officeDocument/2006/math" xmlns:v="urn:schemas-microsoft-com:vml" xmlns:wp14="http://schemas.microsoft.com/office/word/2010/wordprocessingDrawing" xmlns:wp="http://schemas.openxmlformats.org/drawingml/2006/wordprocessingDrawing" xmlns:w10="urn:schemas-microsoft-com:office:word" xmlns:w="http://schemas.openxmlformats.org/wordprocessingml/2006/main" xmlns:w14="http://schemas.microsoft.com/office/word/2010/wordml" xmlns:w15="http://schemas.microsoft.com/office/word/2012/wordml" xmlns:w16se="http://schemas.microsoft.com/office/word/2015/wordml/symex" xmlns:wpg="http://schemas.microsoft.com/office/word/2010/wordprocessingGroup" xmlns:wpi="http://schemas.microsoft.com/office/word/2010/wordprocessingInk" xmlns:wne="http://schemas.microsoft.com/office/word/2006/wordml" xmlns:wps="http://schemas.microsoft.com/office/word/2010/wordprocessingShape" mc:Ignorable="w14 w15 w16se wp14">
+  <w:footnote w:type="separator" w:id="-1">
+    <w:p>
+      <w:r>
+        <w:separator/>
+      </w:r>
+    </w:p>
+  </w:footnote>
+  <w:footnote w:type="continuationSeparator" w:id="0">
+    <w:p>
+      <w:r>
+        <w:continuationSeparator/>
+      </w:r>
+    </w:p>
+  </w:footnote>
+</w:footnotes>
 </file>
 
 <file path=word/numbering.xml><?xml version="1.0" encoding="utf-8"?>
@@ -5007,6 +4987,71 @@
       <w:szCs w:val="28"/>
     </w:rPr>
   </w:style>
+  <w:style w:type="paragraph" w:styleId="a6">
+    <w:name w:val="header"/>
+    <w:basedOn w:val="a"/>
+    <w:link w:val="a7"/>
+    <w:uiPriority w:val="99"/>
+    <w:unhideWhenUsed/>
+    <w:rsid w:val="00044F6A"/>
+    <w:pPr>
+      <w:pBdr>
+        <w:bottom w:val="single" w:sz="6" w:space="1" w:color="auto"/>
+      </w:pBdr>
+      <w:tabs>
+        <w:tab w:val="center" w:pos="4153"/>
+        <w:tab w:val="right" w:pos="8306"/>
+      </w:tabs>
+      <w:snapToGrid w:val="0"/>
+      <w:jc w:val="center"/>
+    </w:pPr>
+    <w:rPr>
+      <w:sz w:val="18"/>
+      <w:szCs w:val="18"/>
+    </w:rPr>
+  </w:style>
+  <w:style w:type="character" w:customStyle="1" w:styleId="a7">
+    <w:name w:val="页眉 字符"/>
+    <w:basedOn w:val="a0"/>
+    <w:link w:val="a6"/>
+    <w:uiPriority w:val="99"/>
+    <w:rsid w:val="00044F6A"/>
+    <w:rPr>
+      <w:sz w:val="18"/>
+      <w:szCs w:val="18"/>
+    </w:rPr>
+  </w:style>
+  <w:style w:type="paragraph" w:styleId="a8">
+    <w:name w:val="footer"/>
+    <w:basedOn w:val="a"/>
+    <w:link w:val="a9"/>
+    <w:uiPriority w:val="99"/>
+    <w:unhideWhenUsed/>
+    <w:rsid w:val="00044F6A"/>
+    <w:pPr>
+      <w:tabs>
+        <w:tab w:val="center" w:pos="4153"/>
+        <w:tab w:val="right" w:pos="8306"/>
+      </w:tabs>
+      <w:snapToGrid w:val="0"/>
+      <w:jc w:val="left"/>
+    </w:pPr>
+    <w:rPr>
+      <w:sz w:val="18"/>
+      <w:szCs w:val="18"/>
+    </w:rPr>
+  </w:style>
+  <w:style w:type="character" w:customStyle="1" w:styleId="a9">
+    <w:name w:val="页脚 字符"/>
+    <w:basedOn w:val="a0"/>
+    <w:link w:val="a8"/>
+    <w:uiPriority w:val="99"/>
+    <w:rsid w:val="00044F6A"/>
+    <w:rPr>
+      <w:sz w:val="18"/>
+      <w:szCs w:val="18"/>
+    </w:rPr>
+  </w:style>
 </w:styles>
 </file>
 
@@ -5276,7 +5321,7 @@
 </file>
 
 <file path=customXml/itemProps1.xml><?xml version="1.0" encoding="utf-8"?>
-<ds:datastoreItem xmlns:ds="http://schemas.openxmlformats.org/officeDocument/2006/customXml" ds:itemID="{CB007CD0-894A-4777-9BFD-9253408922E8}">
+<ds:datastoreItem xmlns:ds="http://schemas.openxmlformats.org/officeDocument/2006/customXml" ds:itemID="{C6336CDB-C6F8-4D07-A2BF-781BF6518A22}">
   <ds:schemaRefs>
     <ds:schemaRef ds:uri="http://schemas.openxmlformats.org/officeDocument/2006/bibliography"/>
   </ds:schemaRefs>
